--- a/会议记录/G07SRS组内评审.docx
+++ b/会议记录/G07SRS组内评审.docx
@@ -62,15 +62,14 @@
         <w:gridCol w:w="852"/>
         <w:gridCol w:w="472"/>
         <w:gridCol w:w="3147"/>
-        <w:gridCol w:w="851"/>
-        <w:gridCol w:w="548"/>
+        <w:gridCol w:w="1399"/>
         <w:gridCol w:w="3450"/>
       </w:tblGrid>
       <w:tr>
         <w:tc>
           <w:tcPr>
             <w:tcW w:w="9854" w:type="dxa"/>
-            <w:gridSpan w:val="7"/>
+            <w:gridSpan w:val="6"/>
             <w:shd w:val="clear" w:color="auto" w:fill="BFBFBF" w:themeFill="background1" w:themeFillShade="BF"/>
           </w:tcPr>
           <w:p>
@@ -157,7 +156,6 @@
         <w:tc>
           <w:tcPr>
             <w:tcW w:w="1399" w:type="dxa"/>
-            <w:gridSpan w:val="2"/>
             <w:shd w:val="clear" w:color="auto" w:fill="BFBFBF" w:themeFill="background1" w:themeFillShade="BF"/>
           </w:tcPr>
           <w:p>
@@ -305,7 +303,6 @@
         <w:tc>
           <w:tcPr>
             <w:tcW w:w="1399" w:type="dxa"/>
-            <w:gridSpan w:val="2"/>
             <w:shd w:val="clear" w:color="auto" w:fill="BFBFBF" w:themeFill="background1" w:themeFillShade="BF"/>
           </w:tcPr>
           <w:p>
@@ -418,7 +415,6 @@
         <w:tc>
           <w:tcPr>
             <w:tcW w:w="1399" w:type="dxa"/>
-            <w:gridSpan w:val="2"/>
             <w:shd w:val="clear" w:color="auto" w:fill="BFBFBF" w:themeFill="background1" w:themeFillShade="BF"/>
           </w:tcPr>
           <w:p>
@@ -532,7 +528,6 @@
         <w:tc>
           <w:tcPr>
             <w:tcW w:w="1399" w:type="dxa"/>
-            <w:gridSpan w:val="2"/>
             <w:shd w:val="clear" w:color="auto" w:fill="BFBFBF" w:themeFill="background1" w:themeFillShade="BF"/>
           </w:tcPr>
           <w:p>
@@ -631,7 +626,7 @@
         <w:tc>
           <w:tcPr>
             <w:tcW w:w="8468" w:type="dxa"/>
-            <w:gridSpan w:val="5"/>
+            <w:gridSpan w:val="4"/>
             <w:tcBorders>
               <w:bottom w:val="single" w:sz="4" w:space="0" w:color="auto"/>
             </w:tcBorders>
@@ -663,7 +658,7 @@
         <w:tc>
           <w:tcPr>
             <w:tcW w:w="9854" w:type="dxa"/>
-            <w:gridSpan w:val="7"/>
+            <w:gridSpan w:val="6"/>
             <w:shd w:val="clear" w:color="auto" w:fill="BFBFBF" w:themeFill="background1" w:themeFillShade="BF"/>
           </w:tcPr>
           <w:p>
@@ -724,7 +719,7 @@
         <w:tc>
           <w:tcPr>
             <w:tcW w:w="8468" w:type="dxa"/>
-            <w:gridSpan w:val="5"/>
+            <w:gridSpan w:val="4"/>
           </w:tcPr>
           <w:p>
             <w:pPr>
@@ -886,7 +881,7 @@
         <w:tc>
           <w:tcPr>
             <w:tcW w:w="8468" w:type="dxa"/>
-            <w:gridSpan w:val="5"/>
+            <w:gridSpan w:val="4"/>
             <w:tcBorders>
               <w:bottom w:val="single" w:sz="4" w:space="0" w:color="auto"/>
             </w:tcBorders>
@@ -943,7 +938,7 @@
         <w:tc>
           <w:tcPr>
             <w:tcW w:w="9854" w:type="dxa"/>
-            <w:gridSpan w:val="7"/>
+            <w:gridSpan w:val="6"/>
             <w:shd w:val="clear" w:color="auto" w:fill="BFBFBF" w:themeFill="background1" w:themeFillShade="BF"/>
           </w:tcPr>
           <w:p>
@@ -1035,37 +1030,8 @@
         </w:tc>
         <w:tc>
           <w:tcPr>
-            <w:tcW w:w="3998" w:type="dxa"/>
-            <w:gridSpan w:val="2"/>
-            <w:shd w:val="clear" w:color="auto" w:fill="BFBFBF" w:themeFill="background1" w:themeFillShade="BF"/>
-          </w:tcPr>
-          <w:p>
-            <w:pPr>
-              <w:pStyle w:val="af0"/>
-              <w:spacing w:beforeLines="0" w:afterLines="0" w:line="240" w:lineRule="auto"/>
-              <w:ind w:left="0" w:right="0"/>
-              <w:rPr>
-                <w:rFonts w:ascii="Times New Roman" w:hAnsi="Times New Roman"/>
-                <w:b/>
-                <w:sz w:val="21"/>
-                <w:szCs w:val="21"/>
-              </w:rPr>
-            </w:pPr>
-            <w:r>
-              <w:rPr>
-                <w:rFonts w:ascii="Times New Roman" w:hAnsi="Times New Roman" w:hint="eastAsia"/>
-                <w:b/>
-                <w:sz w:val="21"/>
-                <w:szCs w:val="21"/>
-              </w:rPr>
-              <w:t>具体内容</w:t>
-            </w:r>
-          </w:p>
-        </w:tc>
-        <w:tc>
-          <w:tcPr>
-            <w:tcW w:w="3998" w:type="dxa"/>
-            <w:gridSpan w:val="2"/>
+            <w:tcW w:w="7996" w:type="dxa"/>
+            <w:gridSpan w:val="3"/>
             <w:shd w:val="clear" w:color="auto" w:fill="BFBFBF" w:themeFill="background1" w:themeFillShade="BF"/>
           </w:tcPr>
           <w:p>
@@ -1172,77 +1138,21 @@
         </w:tc>
         <w:tc>
           <w:tcPr>
-            <w:tcW w:w="3998" w:type="dxa"/>
-            <w:gridSpan w:val="2"/>
-          </w:tcPr>
-          <w:p>
-            <w:pPr>
-              <w:pStyle w:val="af0"/>
-              <w:spacing w:beforeLines="0" w:afterLines="0" w:line="240" w:lineRule="auto"/>
-              <w:ind w:left="0" w:right="0"/>
-              <w:jc w:val="both"/>
-              <w:rPr>
-                <w:rFonts w:ascii="Times New Roman" w:hAnsi="Times New Roman"/>
-                <w:sz w:val="21"/>
-                <w:szCs w:val="21"/>
-              </w:rPr>
-            </w:pPr>
-            <w:proofErr w:type="gramStart"/>
-            <w:r>
-              <w:rPr>
-                <w:rFonts w:ascii="Times New Roman" w:hAnsi="Times New Roman" w:hint="eastAsia"/>
-                <w:sz w:val="21"/>
-                <w:szCs w:val="21"/>
-              </w:rPr>
-              <w:t>查询超算中心</w:t>
-            </w:r>
-            <w:proofErr w:type="gramEnd"/>
-            <w:r>
-              <w:rPr>
-                <w:rFonts w:ascii="Times New Roman" w:hAnsi="Times New Roman" w:hint="eastAsia"/>
-                <w:sz w:val="21"/>
-                <w:szCs w:val="21"/>
-              </w:rPr>
-              <w:t>相关资讯，</w:t>
-            </w:r>
-            <w:proofErr w:type="gramStart"/>
-            <w:r>
-              <w:rPr>
-                <w:rFonts w:ascii="Times New Roman" w:hAnsi="Times New Roman" w:hint="eastAsia"/>
-                <w:sz w:val="21"/>
-                <w:szCs w:val="21"/>
-              </w:rPr>
-              <w:t>包括超算中心</w:t>
-            </w:r>
-            <w:proofErr w:type="gramEnd"/>
-            <w:r>
-              <w:rPr>
-                <w:rFonts w:ascii="Times New Roman" w:hAnsi="Times New Roman" w:hint="eastAsia"/>
-                <w:sz w:val="21"/>
-                <w:szCs w:val="21"/>
-              </w:rPr>
-              <w:t>的简介、人员、软硬件等信息</w:t>
-            </w:r>
-          </w:p>
-        </w:tc>
-        <w:tc>
-          <w:tcPr>
-            <w:tcW w:w="3998" w:type="dxa"/>
-            <w:gridSpan w:val="2"/>
-          </w:tcPr>
-          <w:p>
-            <w:pPr>
-              <w:pStyle w:val="af0"/>
-              <w:spacing w:beforeLines="0" w:afterLines="0" w:line="240" w:lineRule="auto"/>
-              <w:ind w:left="0" w:right="0"/>
-              <w:jc w:val="both"/>
-              <w:rPr>
-                <w:rFonts w:ascii="Times New Roman" w:hAnsi="Times New Roman"/>
-                <w:sz w:val="21"/>
-                <w:szCs w:val="21"/>
-              </w:rPr>
-            </w:pPr>
-            <w:proofErr w:type="gramStart"/>
+            <w:tcW w:w="7996" w:type="dxa"/>
+            <w:gridSpan w:val="3"/>
+          </w:tcPr>
+          <w:p>
+            <w:pPr>
+              <w:pStyle w:val="af0"/>
+              <w:spacing w:beforeLines="0" w:afterLines="0" w:line="240" w:lineRule="auto"/>
+              <w:ind w:left="0" w:right="0"/>
+              <w:jc w:val="both"/>
+              <w:rPr>
+                <w:rFonts w:ascii="Times New Roman" w:hAnsi="Times New Roman"/>
+                <w:sz w:val="21"/>
+                <w:szCs w:val="21"/>
+              </w:rPr>
+            </w:pPr>
             <w:r>
               <w:rPr>
                 <w:rFonts w:ascii="Times New Roman" w:hAnsi="Times New Roman" w:hint="eastAsia"/>
@@ -1251,22 +1161,37 @@
               </w:rPr>
               <w:t>超算中心</w:t>
             </w:r>
-            <w:proofErr w:type="gramEnd"/>
-            <w:r>
-              <w:rPr>
-                <w:rFonts w:ascii="Times New Roman" w:hAnsi="Times New Roman" w:hint="eastAsia"/>
-                <w:sz w:val="21"/>
-                <w:szCs w:val="21"/>
-              </w:rPr>
-              <w:t>相关信息应存储在数据库中，可以通过操作数据库获取数据并通过网络传输显示</w:t>
-            </w:r>
-            <w:r>
-              <w:rPr>
-                <w:rFonts w:ascii="Times New Roman" w:hAnsi="Times New Roman" w:hint="eastAsia"/>
-                <w:sz w:val="21"/>
-                <w:szCs w:val="21"/>
-              </w:rPr>
-              <w:t>。一致通过。</w:t>
+            <w:r>
+              <w:rPr>
+                <w:rFonts w:ascii="Times New Roman" w:hAnsi="Times New Roman" w:hint="eastAsia"/>
+                <w:sz w:val="21"/>
+                <w:szCs w:val="21"/>
+              </w:rPr>
+              <w:t>项目愿景已提交，且</w:t>
+            </w:r>
+            <w:r>
+              <w:rPr>
+                <w:rFonts w:ascii="Times New Roman" w:hAnsi="Times New Roman" w:hint="eastAsia"/>
+                <w:sz w:val="21"/>
+                <w:szCs w:val="21"/>
+              </w:rPr>
+              <w:t>按照</w:t>
+            </w:r>
+            <w:r>
+              <w:rPr>
+                <w:rFonts w:ascii="Times New Roman" w:hAnsi="Times New Roman" w:hint="eastAsia"/>
+                <w:sz w:val="21"/>
+                <w:szCs w:val="21"/>
+              </w:rPr>
+              <w:t>提供的需求进行了相关修订工作</w:t>
+            </w:r>
+            <w:r>
+              <w:rPr>
+                <w:rFonts w:ascii="Times New Roman" w:hAnsi="Times New Roman" w:hint="eastAsia"/>
+                <w:sz w:val="21"/>
+                <w:szCs w:val="21"/>
+              </w:rPr>
+              <w:t>，通过。</w:t>
             </w:r>
           </w:p>
         </w:tc>
@@ -1351,99 +1276,36 @@
         </w:tc>
         <w:tc>
           <w:tcPr>
-            <w:tcW w:w="3998" w:type="dxa"/>
-            <w:gridSpan w:val="2"/>
-          </w:tcPr>
-          <w:p>
-            <w:pPr>
-              <w:pStyle w:val="af0"/>
-              <w:spacing w:beforeLines="0" w:afterLines="0" w:line="240" w:lineRule="auto"/>
-              <w:ind w:left="0" w:right="0"/>
-              <w:jc w:val="both"/>
-              <w:rPr>
-                <w:rFonts w:ascii="Times New Roman" w:hAnsi="Times New Roman"/>
-                <w:sz w:val="21"/>
-                <w:szCs w:val="21"/>
-              </w:rPr>
-            </w:pPr>
-            <w:r>
-              <w:rPr>
-                <w:rFonts w:ascii="Times New Roman" w:hAnsi="Times New Roman" w:hint="eastAsia"/>
-                <w:sz w:val="21"/>
-                <w:szCs w:val="21"/>
-              </w:rPr>
-              <w:t>及时向用户</w:t>
-            </w:r>
-            <w:proofErr w:type="gramStart"/>
-            <w:r>
-              <w:rPr>
-                <w:rFonts w:ascii="Times New Roman" w:hAnsi="Times New Roman" w:hint="eastAsia"/>
-                <w:sz w:val="21"/>
-                <w:szCs w:val="21"/>
-              </w:rPr>
-              <w:t>发送超算中心</w:t>
-            </w:r>
-            <w:proofErr w:type="gramEnd"/>
-            <w:r>
-              <w:rPr>
-                <w:rFonts w:ascii="Times New Roman" w:hAnsi="Times New Roman" w:hint="eastAsia"/>
-                <w:sz w:val="21"/>
-                <w:szCs w:val="21"/>
-              </w:rPr>
-              <w:t>的最新动态和变化，确保用户了解最新信息</w:t>
-            </w:r>
-          </w:p>
-        </w:tc>
-        <w:tc>
-          <w:tcPr>
-            <w:tcW w:w="3998" w:type="dxa"/>
-            <w:gridSpan w:val="2"/>
-          </w:tcPr>
-          <w:p>
-            <w:pPr>
-              <w:pStyle w:val="af0"/>
-              <w:spacing w:beforeLines="0" w:afterLines="0" w:line="240" w:lineRule="auto"/>
-              <w:ind w:left="0" w:right="0"/>
-              <w:jc w:val="both"/>
-              <w:rPr>
-                <w:rFonts w:ascii="Times New Roman" w:hAnsi="Times New Roman"/>
-                <w:sz w:val="21"/>
-                <w:szCs w:val="21"/>
-              </w:rPr>
-            </w:pPr>
-            <w:r>
-              <w:rPr>
-                <w:rFonts w:ascii="Times New Roman" w:hAnsi="Times New Roman" w:hint="eastAsia"/>
-                <w:sz w:val="21"/>
-                <w:szCs w:val="21"/>
-              </w:rPr>
-              <w:t>可以通过订阅机制、电子邮件、短信、推送通知等方式来实现。例如，当有新的信息发布时，系统可以自动向所有用户发送电子邮件或短信。或者，如果用户正在使用网站，系统可以通过</w:t>
-            </w:r>
-            <w:proofErr w:type="gramStart"/>
-            <w:r>
-              <w:rPr>
-                <w:rFonts w:ascii="Times New Roman" w:hAnsi="Times New Roman" w:hint="eastAsia"/>
-                <w:sz w:val="21"/>
-                <w:szCs w:val="21"/>
-              </w:rPr>
-              <w:t>网页弹窗或</w:t>
-            </w:r>
-            <w:proofErr w:type="gramEnd"/>
-            <w:r>
-              <w:rPr>
-                <w:rFonts w:ascii="Times New Roman" w:hAnsi="Times New Roman" w:hint="eastAsia"/>
-                <w:sz w:val="21"/>
-                <w:szCs w:val="21"/>
-              </w:rPr>
-              <w:t>推送通知的方式来通知用户。如果信息不是很重要，可以只将信息在网上发布。这些技术目前都比较成熟，可以实现。</w:t>
-            </w:r>
-            <w:r>
-              <w:rPr>
-                <w:rFonts w:ascii="Times New Roman" w:hAnsi="Times New Roman" w:hint="eastAsia"/>
-                <w:sz w:val="21"/>
-                <w:szCs w:val="21"/>
-              </w:rPr>
-              <w:t>一致通过。</w:t>
+            <w:tcW w:w="7996" w:type="dxa"/>
+            <w:gridSpan w:val="3"/>
+          </w:tcPr>
+          <w:p>
+            <w:pPr>
+              <w:pStyle w:val="af0"/>
+              <w:spacing w:beforeLines="0" w:afterLines="0" w:line="240" w:lineRule="auto"/>
+              <w:ind w:left="0" w:right="0"/>
+              <w:jc w:val="both"/>
+              <w:rPr>
+                <w:rFonts w:ascii="Times New Roman" w:hAnsi="Times New Roman"/>
+                <w:sz w:val="21"/>
+                <w:szCs w:val="21"/>
+              </w:rPr>
+            </w:pPr>
+            <w:r>
+              <w:rPr>
+                <w:rFonts w:ascii="Times New Roman" w:hAnsi="Times New Roman" w:hint="eastAsia"/>
+                <w:sz w:val="21"/>
+                <w:szCs w:val="21"/>
+              </w:rPr>
+              <w:t>通过上下文图对项目进行描述，但是否与方案进行对其尚未明确，等待</w:t>
+            </w:r>
+            <w:r>
+              <w:rPr>
+                <w:rFonts w:ascii="Times New Roman" w:hAnsi="Times New Roman" w:hint="eastAsia"/>
+                <w:sz w:val="21"/>
+                <w:szCs w:val="21"/>
+              </w:rPr>
+              <w:t>初审进行修改。</w:t>
             </w:r>
           </w:p>
         </w:tc>
@@ -1523,123 +1385,36 @@
         </w:tc>
         <w:tc>
           <w:tcPr>
-            <w:tcW w:w="3998" w:type="dxa"/>
-            <w:gridSpan w:val="2"/>
-          </w:tcPr>
-          <w:p>
-            <w:pPr>
-              <w:pStyle w:val="af0"/>
-              <w:spacing w:beforeLines="0" w:afterLines="0" w:line="240" w:lineRule="auto"/>
-              <w:ind w:left="0" w:right="0"/>
-              <w:jc w:val="both"/>
-              <w:rPr>
-                <w:rFonts w:ascii="Times New Roman" w:hAnsi="Times New Roman" w:hint="eastAsia"/>
-                <w:sz w:val="21"/>
-                <w:szCs w:val="21"/>
-              </w:rPr>
-            </w:pPr>
-            <w:r>
-              <w:rPr>
-                <w:rFonts w:ascii="Times New Roman" w:hAnsi="Times New Roman" w:hint="eastAsia"/>
-                <w:sz w:val="21"/>
-                <w:szCs w:val="21"/>
-              </w:rPr>
-              <w:t>提供账户申请功能，让用户可以方便地注册新账户</w:t>
-            </w:r>
-          </w:p>
-        </w:tc>
-        <w:tc>
-          <w:tcPr>
-            <w:tcW w:w="3998" w:type="dxa"/>
-            <w:gridSpan w:val="2"/>
-          </w:tcPr>
-          <w:p>
-            <w:pPr>
-              <w:pStyle w:val="af0"/>
-              <w:spacing w:beforeLines="0" w:afterLines="0" w:line="240" w:lineRule="auto"/>
-              <w:ind w:left="0" w:right="0"/>
-              <w:jc w:val="both"/>
-              <w:rPr>
-                <w:rFonts w:ascii="Times New Roman" w:hAnsi="Times New Roman"/>
-                <w:sz w:val="21"/>
-                <w:szCs w:val="21"/>
-              </w:rPr>
-            </w:pPr>
-            <w:r>
-              <w:rPr>
-                <w:rFonts w:ascii="Times New Roman" w:hAnsi="Times New Roman" w:hint="eastAsia"/>
-                <w:sz w:val="21"/>
-                <w:szCs w:val="21"/>
-              </w:rPr>
-              <w:t>账号申请可由多种方式实现，自动申请直接操作数据库数据即可，如需人工审批应实现管理员审批功能。支付功能需要实现多种支付方式，如信用卡、支付宝、</w:t>
-            </w:r>
-            <w:proofErr w:type="gramStart"/>
-            <w:r>
-              <w:rPr>
-                <w:rFonts w:ascii="Times New Roman" w:hAnsi="Times New Roman" w:hint="eastAsia"/>
-                <w:sz w:val="21"/>
-                <w:szCs w:val="21"/>
-              </w:rPr>
-              <w:t>微信支付</w:t>
-            </w:r>
-            <w:proofErr w:type="gramEnd"/>
-            <w:r>
-              <w:rPr>
-                <w:rFonts w:ascii="Times New Roman" w:hAnsi="Times New Roman" w:hint="eastAsia"/>
-                <w:sz w:val="21"/>
-                <w:szCs w:val="21"/>
-              </w:rPr>
-              <w:t>等，这些支付调用</w:t>
-            </w:r>
-            <w:proofErr w:type="spellStart"/>
-            <w:r>
-              <w:rPr>
-                <w:rFonts w:ascii="Times New Roman" w:hAnsi="Times New Roman" w:hint="eastAsia"/>
-                <w:sz w:val="21"/>
-                <w:szCs w:val="21"/>
-              </w:rPr>
-              <w:t>api</w:t>
-            </w:r>
-            <w:proofErr w:type="spellEnd"/>
-            <w:r>
-              <w:rPr>
-                <w:rFonts w:ascii="Times New Roman" w:hAnsi="Times New Roman" w:hint="eastAsia"/>
-                <w:sz w:val="21"/>
-                <w:szCs w:val="21"/>
-              </w:rPr>
-              <w:t>实现即可。关于安全性，通过用户密码加密、网站授权机制、</w:t>
-            </w:r>
-            <w:r>
-              <w:rPr>
-                <w:rFonts w:ascii="Times New Roman" w:hAnsi="Times New Roman" w:hint="eastAsia"/>
-                <w:sz w:val="21"/>
-                <w:szCs w:val="21"/>
-              </w:rPr>
-              <w:t>https</w:t>
-            </w:r>
-            <w:r>
-              <w:rPr>
-                <w:rFonts w:ascii="Times New Roman" w:hAnsi="Times New Roman" w:hint="eastAsia"/>
-                <w:sz w:val="21"/>
-                <w:szCs w:val="21"/>
-              </w:rPr>
-              <w:t>加密等方式应该可以满足基本需求</w:t>
-            </w:r>
-            <w:r>
-              <w:rPr>
-                <w:rFonts w:ascii="Times New Roman" w:hAnsi="Times New Roman" w:hint="eastAsia"/>
-                <w:sz w:val="21"/>
-                <w:szCs w:val="21"/>
-              </w:rPr>
-              <w:t>.</w:t>
-            </w:r>
-            <w:r>
-              <w:rPr>
-                <w:rFonts w:ascii="Times New Roman" w:hAnsi="Times New Roman" w:hint="eastAsia"/>
-                <w:sz w:val="21"/>
-                <w:szCs w:val="21"/>
-              </w:rPr>
-              <w:t>一直通过。</w:t>
+            <w:tcW w:w="7996" w:type="dxa"/>
+            <w:gridSpan w:val="3"/>
+          </w:tcPr>
+          <w:p>
+            <w:pPr>
+              <w:pStyle w:val="af0"/>
+              <w:spacing w:beforeLines="0" w:afterLines="0" w:line="240" w:lineRule="auto"/>
+              <w:ind w:left="0" w:right="0"/>
+              <w:jc w:val="both"/>
+              <w:rPr>
+                <w:rFonts w:ascii="Times New Roman" w:hAnsi="Times New Roman"/>
+                <w:sz w:val="21"/>
+                <w:szCs w:val="21"/>
+              </w:rPr>
+            </w:pPr>
+            <w:r>
+              <w:rPr>
+                <w:rFonts w:ascii="Times New Roman" w:hAnsi="Times New Roman" w:hint="eastAsia"/>
+                <w:sz w:val="21"/>
+                <w:szCs w:val="21"/>
+              </w:rPr>
+              <w:t>对用户群进行识别，且对每个群体都找到了至少一个用户代表</w:t>
+            </w:r>
+            <w:r>
+              <w:rPr>
+                <w:rFonts w:ascii="Times New Roman" w:hAnsi="Times New Roman" w:hint="eastAsia"/>
+                <w:sz w:val="21"/>
+                <w:szCs w:val="21"/>
+              </w:rPr>
+              <w:t>。</w:t>
             </w:r>
           </w:p>
         </w:tc>
@@ -1719,71 +1494,52 @@
         </w:tc>
         <w:tc>
           <w:tcPr>
-            <w:tcW w:w="3998" w:type="dxa"/>
-            <w:gridSpan w:val="2"/>
-          </w:tcPr>
-          <w:p>
-            <w:pPr>
-              <w:pStyle w:val="af0"/>
-              <w:spacing w:beforeLines="0" w:afterLines="0" w:line="240" w:lineRule="auto"/>
-              <w:ind w:left="0" w:right="0"/>
-              <w:jc w:val="both"/>
-              <w:rPr>
-                <w:rFonts w:ascii="Times New Roman" w:hAnsi="Times New Roman" w:hint="eastAsia"/>
-                <w:sz w:val="21"/>
-                <w:szCs w:val="21"/>
-              </w:rPr>
-            </w:pPr>
-          </w:p>
-        </w:tc>
-        <w:tc>
-          <w:tcPr>
-            <w:tcW w:w="3998" w:type="dxa"/>
-            <w:gridSpan w:val="2"/>
-          </w:tcPr>
-          <w:p>
-            <w:pPr>
-              <w:pStyle w:val="af0"/>
-              <w:spacing w:beforeLines="0" w:afterLines="0" w:line="240" w:lineRule="auto"/>
-              <w:ind w:left="0" w:right="0"/>
-              <w:jc w:val="both"/>
-              <w:rPr>
-                <w:rFonts w:ascii="Times New Roman" w:hAnsi="Times New Roman"/>
-                <w:sz w:val="21"/>
-                <w:szCs w:val="21"/>
-              </w:rPr>
-            </w:pPr>
-            <w:r>
-              <w:rPr>
-                <w:rFonts w:ascii="Times New Roman" w:hAnsi="Times New Roman" w:hint="eastAsia"/>
-                <w:sz w:val="21"/>
-                <w:szCs w:val="21"/>
-              </w:rPr>
-              <w:t>管理员可以审批用户的申请。可以通过在后台设置一个审批界面来实现，管理员可以在这个界面上查看用户的申请信息，然后选择批准或拒绝。技术上只需操作数据库即可实现。管理员管理用户账户。这通常可以通过在后台设置一个用户管理界面来实现，管理员可以在这个界面上查看和编辑用户的信息，如更改用户的权限、重置用户的密码等。可以使用安全框架实现权限机制，如</w:t>
-            </w:r>
-            <w:r>
-              <w:rPr>
-                <w:rFonts w:ascii="Times New Roman" w:hAnsi="Times New Roman" w:hint="eastAsia"/>
-                <w:sz w:val="21"/>
-                <w:szCs w:val="21"/>
-              </w:rPr>
-              <w:t>spring security</w:t>
-            </w:r>
-            <w:r>
-              <w:rPr>
-                <w:rFonts w:ascii="Times New Roman" w:hAnsi="Times New Roman" w:hint="eastAsia"/>
-                <w:sz w:val="21"/>
-                <w:szCs w:val="21"/>
-              </w:rPr>
-              <w:t>，这些技术在当前都是非常成熟的</w:t>
-            </w:r>
-            <w:r>
-              <w:rPr>
-                <w:rFonts w:ascii="Times New Roman" w:hAnsi="Times New Roman" w:hint="eastAsia"/>
-                <w:sz w:val="21"/>
-                <w:szCs w:val="21"/>
-              </w:rPr>
-              <w:t>。一致通过。</w:t>
+            <w:tcW w:w="7996" w:type="dxa"/>
+            <w:gridSpan w:val="3"/>
+          </w:tcPr>
+          <w:p>
+            <w:pPr>
+              <w:pStyle w:val="af0"/>
+              <w:spacing w:beforeLines="0" w:afterLines="0" w:line="240" w:lineRule="auto"/>
+              <w:ind w:left="0" w:right="0"/>
+              <w:jc w:val="both"/>
+              <w:rPr>
+                <w:rFonts w:ascii="Times New Roman" w:hAnsi="Times New Roman"/>
+                <w:sz w:val="21"/>
+                <w:szCs w:val="21"/>
+              </w:rPr>
+            </w:pPr>
+            <w:r>
+              <w:rPr>
+                <w:rFonts w:ascii="Times New Roman" w:hAnsi="Times New Roman" w:hint="eastAsia"/>
+                <w:sz w:val="21"/>
+                <w:szCs w:val="21"/>
+              </w:rPr>
+              <w:t>邀请了每名代表进行</w:t>
+            </w:r>
+            <w:r>
+              <w:rPr>
+                <w:rFonts w:ascii="Times New Roman" w:hAnsi="Times New Roman" w:hint="eastAsia"/>
+                <w:sz w:val="21"/>
+                <w:szCs w:val="21"/>
+              </w:rPr>
+              <w:t>职责确认</w:t>
+            </w:r>
+            <w:r>
+              <w:rPr>
+                <w:rFonts w:ascii="Times New Roman" w:hAnsi="Times New Roman" w:hint="eastAsia"/>
+                <w:sz w:val="21"/>
+                <w:szCs w:val="21"/>
+              </w:rPr>
+              <w:t>。</w:t>
+            </w:r>
+            <w:r>
+              <w:rPr>
+                <w:rFonts w:ascii="Times New Roman" w:hAnsi="Times New Roman" w:hint="eastAsia"/>
+                <w:sz w:val="21"/>
+                <w:szCs w:val="21"/>
+              </w:rPr>
+              <w:t>通过。</w:t>
             </w:r>
           </w:p>
         </w:tc>
@@ -1836,8 +1592,8 @@
         </w:tc>
         <w:tc>
           <w:tcPr>
-            <w:tcW w:w="3998" w:type="dxa"/>
-            <w:gridSpan w:val="2"/>
+            <w:tcW w:w="7996" w:type="dxa"/>
+            <w:gridSpan w:val="3"/>
           </w:tcPr>
           <w:p>
             <w:pPr>
@@ -1854,12 +1610,94 @@
                 <w:szCs w:val="21"/>
               </w:rPr>
             </w:pPr>
-          </w:p>
-        </w:tc>
-        <w:tc>
-          <w:tcPr>
-            <w:tcW w:w="3998" w:type="dxa"/>
+            <w:r>
+              <w:rPr>
+                <w:rFonts w:ascii="Times New Roman" w:hAnsi="Times New Roman" w:hint="eastAsia"/>
+                <w:sz w:val="21"/>
+                <w:szCs w:val="21"/>
+              </w:rPr>
+              <w:t>对用户群及代表进行了分类，并根据重要程度进行分级</w:t>
+            </w:r>
+            <w:r>
+              <w:rPr>
+                <w:rFonts w:ascii="Times New Roman" w:hAnsi="Times New Roman" w:hint="eastAsia"/>
+                <w:sz w:val="21"/>
+                <w:szCs w:val="21"/>
+              </w:rPr>
+              <w:t>。</w:t>
+            </w:r>
+          </w:p>
+        </w:tc>
+      </w:tr>
+      <w:tr>
+        <w:trPr>
+          <w:trHeight w:val="3372"/>
+        </w:trPr>
+        <w:tc>
+          <w:tcPr>
+            <w:tcW w:w="534" w:type="dxa"/>
+            <w:vMerge/>
+          </w:tcPr>
+          <w:p>
+            <w:pPr>
+              <w:pStyle w:val="af0"/>
+              <w:spacing w:beforeLines="0" w:afterLines="0" w:line="240" w:lineRule="auto"/>
+              <w:ind w:left="0" w:right="0"/>
+              <w:jc w:val="both"/>
+              <w:rPr>
+                <w:rFonts w:ascii="Times New Roman" w:hAnsi="Times New Roman"/>
+                <w:sz w:val="21"/>
+                <w:szCs w:val="21"/>
+              </w:rPr>
+            </w:pPr>
+          </w:p>
+        </w:tc>
+        <w:tc>
+          <w:tcPr>
+            <w:tcW w:w="1324" w:type="dxa"/>
             <w:gridSpan w:val="2"/>
+          </w:tcPr>
+          <w:p>
+            <w:pPr>
+              <w:pStyle w:val="af0"/>
+              <w:spacing w:beforeLines="0" w:afterLines="0" w:line="240" w:lineRule="auto"/>
+              <w:ind w:left="0" w:right="0"/>
+              <w:rPr>
+                <w:rFonts w:ascii="Times New Roman" w:hAnsi="Times New Roman"/>
+                <w:sz w:val="21"/>
+                <w:szCs w:val="21"/>
+              </w:rPr>
+            </w:pPr>
+            <w:r>
+              <w:rPr>
+                <w:rFonts w:ascii="Times New Roman" w:hAnsi="Times New Roman" w:hint="eastAsia"/>
+                <w:sz w:val="21"/>
+                <w:szCs w:val="21"/>
+              </w:rPr>
+              <w:t>是否对每个用户代表都进行了需求获取</w:t>
+            </w:r>
+            <w:r>
+              <w:rPr>
+                <w:rFonts w:ascii="Times New Roman" w:hAnsi="Times New Roman" w:hint="eastAsia"/>
+                <w:sz w:val="21"/>
+                <w:szCs w:val="21"/>
+              </w:rPr>
+              <w:t>?</w:t>
+            </w:r>
+            <w:r>
+              <w:rPr>
+                <w:rFonts w:ascii="Times New Roman" w:hAnsi="Times New Roman" w:hint="eastAsia"/>
+                <w:sz w:val="21"/>
+                <w:szCs w:val="21"/>
+              </w:rPr>
+              <w:t>用户代表确认了相关用户需求了吗</w:t>
+            </w:r>
+          </w:p>
+        </w:tc>
+        <w:tc>
+          <w:tcPr>
+            <w:tcW w:w="7996" w:type="dxa"/>
+            <w:gridSpan w:val="3"/>
           </w:tcPr>
           <w:p>
             <w:pPr>
@@ -1882,165 +1720,7 @@
                 <w:sz w:val="21"/>
                 <w:szCs w:val="21"/>
               </w:rPr>
-              <w:t>科研成果申请：用户可以提交科研成果的申请。可以通过设置一个在线表单来实现，用户可以在表单中输入他们的科研成果信息，然后提交表单。技术上涉及前端表单页面和后端操作数据库，完全可行。科研成果审批：管理员可以审批科研成果的申请。可以通过在后台设置一个审批界面来实现，管理员可以在这个界面上查看用户提交的科研成果信息，然后选择批准或拒绝。技术上涉及前端表单页面和后端操作数据库，完全可行</w:t>
-            </w:r>
-            <w:r>
-              <w:rPr>
-                <w:rFonts w:ascii="Times New Roman" w:hAnsi="Times New Roman" w:hint="eastAsia"/>
-                <w:sz w:val="21"/>
-                <w:szCs w:val="21"/>
-              </w:rPr>
-              <w:t>。一致通过。</w:t>
-            </w:r>
-          </w:p>
-        </w:tc>
-      </w:tr>
-      <w:tr>
-        <w:trPr>
-          <w:trHeight w:val="8992"/>
-        </w:trPr>
-        <w:tc>
-          <w:tcPr>
-            <w:tcW w:w="534" w:type="dxa"/>
-            <w:vMerge/>
-          </w:tcPr>
-          <w:p>
-            <w:pPr>
-              <w:pStyle w:val="af0"/>
-              <w:spacing w:beforeLines="0" w:afterLines="0" w:line="240" w:lineRule="auto"/>
-              <w:ind w:left="0" w:right="0"/>
-              <w:jc w:val="both"/>
-              <w:rPr>
-                <w:rFonts w:ascii="Times New Roman" w:hAnsi="Times New Roman"/>
-                <w:sz w:val="21"/>
-                <w:szCs w:val="21"/>
-              </w:rPr>
-            </w:pPr>
-          </w:p>
-        </w:tc>
-        <w:tc>
-          <w:tcPr>
-            <w:tcW w:w="1324" w:type="dxa"/>
-            <w:gridSpan w:val="2"/>
-          </w:tcPr>
-          <w:p>
-            <w:pPr>
-              <w:pStyle w:val="af0"/>
-              <w:spacing w:beforeLines="0" w:afterLines="0" w:line="240" w:lineRule="auto"/>
-              <w:ind w:left="0" w:right="0"/>
-              <w:rPr>
-                <w:rFonts w:ascii="Times New Roman" w:hAnsi="Times New Roman"/>
-                <w:sz w:val="21"/>
-                <w:szCs w:val="21"/>
-              </w:rPr>
-            </w:pPr>
-            <w:r>
-              <w:rPr>
-                <w:rFonts w:ascii="Times New Roman" w:hAnsi="Times New Roman" w:hint="eastAsia"/>
-                <w:sz w:val="21"/>
-                <w:szCs w:val="21"/>
-              </w:rPr>
-              <w:t>是否对每个用户代表都进行了需求获取</w:t>
-            </w:r>
-            <w:r>
-              <w:rPr>
-                <w:rFonts w:ascii="Times New Roman" w:hAnsi="Times New Roman" w:hint="eastAsia"/>
-                <w:sz w:val="21"/>
-                <w:szCs w:val="21"/>
-              </w:rPr>
-              <w:t>?</w:t>
-            </w:r>
-            <w:r>
-              <w:rPr>
-                <w:rFonts w:ascii="Times New Roman" w:hAnsi="Times New Roman" w:hint="eastAsia"/>
-                <w:sz w:val="21"/>
-                <w:szCs w:val="21"/>
-              </w:rPr>
-              <w:t>用户代表确认了相关用户需求了吗</w:t>
-            </w:r>
-          </w:p>
-        </w:tc>
-        <w:tc>
-          <w:tcPr>
-            <w:tcW w:w="3998" w:type="dxa"/>
-            <w:gridSpan w:val="2"/>
-          </w:tcPr>
-          <w:p>
-            <w:pPr>
-              <w:pStyle w:val="af0"/>
-              <w:tabs>
-                <w:tab w:val="left" w:pos="3137"/>
-              </w:tabs>
-              <w:spacing w:beforeLines="0" w:afterLines="0" w:line="240" w:lineRule="auto"/>
-              <w:ind w:left="0" w:right="0"/>
-              <w:jc w:val="both"/>
-              <w:rPr>
-                <w:rFonts w:ascii="Times New Roman" w:hAnsi="Times New Roman"/>
-                <w:sz w:val="21"/>
-                <w:szCs w:val="21"/>
-              </w:rPr>
-            </w:pPr>
-            <w:r>
-              <w:rPr>
-                <w:rFonts w:ascii="Times New Roman" w:hAnsi="Times New Roman" w:hint="eastAsia"/>
-                <w:sz w:val="21"/>
-                <w:szCs w:val="21"/>
-              </w:rPr>
-              <w:t>支持用户的技术需求，包括故障报告和问题解决服务</w:t>
-            </w:r>
-          </w:p>
-          <w:p>
-            <w:pPr>
-              <w:pStyle w:val="af0"/>
-              <w:tabs>
-                <w:tab w:val="left" w:pos="3137"/>
-              </w:tabs>
-              <w:spacing w:beforeLines="0" w:afterLines="0" w:line="240" w:lineRule="auto"/>
-              <w:ind w:left="0" w:right="0"/>
-              <w:jc w:val="both"/>
-              <w:rPr>
-                <w:rFonts w:ascii="Times New Roman" w:hAnsi="Times New Roman" w:hint="eastAsia"/>
-                <w:sz w:val="21"/>
-                <w:szCs w:val="21"/>
-              </w:rPr>
-            </w:pPr>
-            <w:r>
-              <w:rPr>
-                <w:rFonts w:ascii="Times New Roman" w:hAnsi="Times New Roman" w:hint="eastAsia"/>
-                <w:sz w:val="21"/>
-                <w:szCs w:val="21"/>
-              </w:rPr>
-              <w:t>提供用户手册，帮助用户了解如何使用超级计算资源</w:t>
-            </w:r>
-          </w:p>
-        </w:tc>
-        <w:tc>
-          <w:tcPr>
-            <w:tcW w:w="3998" w:type="dxa"/>
-            <w:gridSpan w:val="2"/>
-          </w:tcPr>
-          <w:p>
-            <w:pPr>
-              <w:pStyle w:val="af0"/>
-              <w:tabs>
-                <w:tab w:val="left" w:pos="3137"/>
-              </w:tabs>
-              <w:spacing w:beforeLines="0" w:afterLines="0" w:line="240" w:lineRule="auto"/>
-              <w:ind w:left="0" w:right="0"/>
-              <w:jc w:val="both"/>
-              <w:rPr>
-                <w:rFonts w:ascii="Times New Roman" w:hAnsi="Times New Roman"/>
-                <w:sz w:val="21"/>
-                <w:szCs w:val="21"/>
-              </w:rPr>
-            </w:pPr>
-            <w:r>
-              <w:rPr>
-                <w:rFonts w:ascii="Times New Roman" w:hAnsi="Times New Roman" w:hint="eastAsia"/>
-                <w:sz w:val="21"/>
-                <w:szCs w:val="21"/>
-              </w:rPr>
-              <w:t>故障报告和问题解决服务：用户可以报告故障和提出问题，并得到解决。可以通过设置一个在线表单或工单系统来实现，用户可以在其中输入他们的问题或故障描述，然后提交。后台的技术支持团队可以查看这些报告或问题，并提供解决方案。这个功能的实现主要涉及到后端的工单处理系统和前端的用户界面设计，完全可行。提供用户手册：系统能够提供一个用户手册，帮助用户了解如何使用超级计算资源。这可以通过在线文档系统维护或者可以提供离线文档下载。这个功能的实现主要涉及到文档的编写和管理，以及前端的用户界面设计，完全可行。提供技术文档和培训材料：系统能够提供技术文档和培训材料，帮助用户充分利用超级计算资源。这可以通过在线文档系统实现，文档中可以包含技术相关的培训视频链接，或者可以提供技术文档和培训资料的下载，让用户可以自行学习</w:t>
+              <w:t>对每个用户代表都进行了需求获取及需求确认，并有相关的访谈记录</w:t>
             </w:r>
             <w:r>
               <w:rPr>
@@ -2160,8 +1840,8 @@
         </w:tc>
         <w:tc>
           <w:tcPr>
-            <w:tcW w:w="3998" w:type="dxa"/>
-            <w:gridSpan w:val="2"/>
+            <w:tcW w:w="7996" w:type="dxa"/>
+            <w:gridSpan w:val="3"/>
           </w:tcPr>
           <w:p>
             <w:pPr>
@@ -2173,33 +1853,59 @@
               <w:ind w:left="0" w:right="0"/>
               <w:jc w:val="both"/>
               <w:rPr>
-                <w:rFonts w:ascii="Times New Roman" w:hAnsi="Times New Roman" w:hint="eastAsia"/>
-                <w:sz w:val="21"/>
-                <w:szCs w:val="21"/>
-              </w:rPr>
-            </w:pPr>
-          </w:p>
-        </w:tc>
-        <w:tc>
-          <w:tcPr>
-            <w:tcW w:w="3998" w:type="dxa"/>
-            <w:gridSpan w:val="2"/>
-          </w:tcPr>
-          <w:p>
-            <w:pPr>
-              <w:pStyle w:val="af0"/>
-              <w:tabs>
-                <w:tab w:val="left" w:pos="3137"/>
-              </w:tabs>
-              <w:spacing w:beforeLines="0" w:afterLines="0" w:line="240" w:lineRule="auto"/>
-              <w:ind w:left="0" w:right="0"/>
-              <w:jc w:val="both"/>
-              <w:rPr>
-                <w:rFonts w:ascii="Times New Roman" w:hAnsi="Times New Roman"/>
-                <w:sz w:val="21"/>
-                <w:szCs w:val="21"/>
-              </w:rPr>
-            </w:pPr>
+                <w:rFonts w:ascii="Times New Roman" w:hAnsi="Times New Roman"/>
+                <w:sz w:val="21"/>
+                <w:szCs w:val="21"/>
+              </w:rPr>
+            </w:pPr>
+            <w:r>
+              <w:rPr>
+                <w:rFonts w:ascii="Times New Roman" w:hAnsi="Times New Roman" w:hint="eastAsia"/>
+                <w:sz w:val="21"/>
+                <w:szCs w:val="21"/>
+              </w:rPr>
+              <w:t>制定了原型对需求进行进一步的明确和描述。使用了</w:t>
+            </w:r>
+            <w:r>
+              <w:rPr>
+                <w:rFonts w:ascii="Times New Roman" w:hAnsi="Times New Roman" w:hint="eastAsia"/>
+                <w:sz w:val="21"/>
+                <w:szCs w:val="21"/>
+              </w:rPr>
+              <w:t>axure</w:t>
+            </w:r>
+            <w:r>
+              <w:rPr>
+                <w:rFonts w:ascii="Times New Roman" w:hAnsi="Times New Roman" w:hint="eastAsia"/>
+                <w:sz w:val="21"/>
+                <w:szCs w:val="21"/>
+              </w:rPr>
+              <w:t>进行制作，但具体优化需要</w:t>
+            </w:r>
+            <w:r>
+              <w:rPr>
+                <w:rFonts w:ascii="Times New Roman" w:hAnsi="Times New Roman" w:hint="eastAsia"/>
+                <w:sz w:val="21"/>
+                <w:szCs w:val="21"/>
+              </w:rPr>
+              <w:t>初审后进行</w:t>
+            </w:r>
+            <w:r>
+              <w:rPr>
+                <w:rFonts w:ascii="Times New Roman" w:hAnsi="Times New Roman" w:hint="eastAsia"/>
+                <w:sz w:val="21"/>
+                <w:szCs w:val="21"/>
+              </w:rPr>
+              <w:t>进一步修改</w:t>
+            </w:r>
+            <w:r>
+              <w:rPr>
+                <w:rFonts w:ascii="Times New Roman" w:hAnsi="Times New Roman" w:hint="eastAsia"/>
+                <w:sz w:val="21"/>
+                <w:szCs w:val="21"/>
+              </w:rPr>
+              <w:t>。</w:t>
+            </w:r>
           </w:p>
         </w:tc>
       </w:tr>
@@ -2248,23 +1954,7 @@
                 <w:sz w:val="21"/>
                 <w:szCs w:val="21"/>
               </w:rPr>
-              <w:t>是否将每个用户</w:t>
-            </w:r>
-            <w:r>
-              <w:rPr>
-                <w:rFonts w:ascii="Times New Roman" w:hAnsi="Times New Roman" w:hint="eastAsia"/>
-                <w:sz w:val="21"/>
-                <w:szCs w:val="21"/>
-              </w:rPr>
-              <w:t xml:space="preserve"> </w:t>
-            </w:r>
-            <w:r>
-              <w:rPr>
-                <w:rFonts w:ascii="Times New Roman" w:hAnsi="Times New Roman" w:hint="eastAsia"/>
-                <w:sz w:val="21"/>
-                <w:szCs w:val="21"/>
-              </w:rPr>
-              <w:t>的需求描述为用例文档</w:t>
+              <w:t>是否将每个用户的需求描述为用例文档</w:t>
             </w:r>
             <w:r>
               <w:rPr>
@@ -2310,8 +2000,8 @@
         </w:tc>
         <w:tc>
           <w:tcPr>
-            <w:tcW w:w="3998" w:type="dxa"/>
-            <w:gridSpan w:val="2"/>
+            <w:tcW w:w="7996" w:type="dxa"/>
+            <w:gridSpan w:val="3"/>
           </w:tcPr>
           <w:p>
             <w:pPr>
@@ -2328,28 +2018,22 @@
                 <w:szCs w:val="21"/>
               </w:rPr>
             </w:pPr>
-          </w:p>
-        </w:tc>
-        <w:tc>
-          <w:tcPr>
-            <w:tcW w:w="3998" w:type="dxa"/>
-            <w:gridSpan w:val="2"/>
-          </w:tcPr>
-          <w:p>
-            <w:pPr>
-              <w:pStyle w:val="af0"/>
-              <w:tabs>
-                <w:tab w:val="left" w:pos="3137"/>
-              </w:tabs>
-              <w:spacing w:beforeLines="0" w:afterLines="0" w:line="240" w:lineRule="auto"/>
-              <w:ind w:left="0" w:right="0"/>
-              <w:jc w:val="both"/>
-              <w:rPr>
-                <w:rFonts w:ascii="Times New Roman" w:hAnsi="Times New Roman"/>
-                <w:sz w:val="21"/>
-                <w:szCs w:val="21"/>
-              </w:rPr>
-            </w:pPr>
+            <w:r>
+              <w:rPr>
+                <w:rFonts w:ascii="Times New Roman" w:hAnsi="Times New Roman" w:hint="eastAsia"/>
+                <w:sz w:val="21"/>
+                <w:szCs w:val="21"/>
+              </w:rPr>
+              <w:t>将需求都转化成了用例文档，但并未找到明确的用例模板，只采用了前几届的说明方式，</w:t>
+            </w:r>
+            <w:r>
+              <w:rPr>
+                <w:rFonts w:ascii="Times New Roman" w:hAnsi="Times New Roman" w:hint="eastAsia"/>
+                <w:sz w:val="21"/>
+                <w:szCs w:val="21"/>
+              </w:rPr>
+              <w:t>这点可以改进。</w:t>
+            </w:r>
           </w:p>
         </w:tc>
       </w:tr>
@@ -2398,23 +2082,7 @@
                 <w:sz w:val="21"/>
                 <w:szCs w:val="21"/>
               </w:rPr>
-              <w:t>用例文档是否包含</w:t>
-            </w:r>
-            <w:r>
-              <w:rPr>
-                <w:rFonts w:ascii="Times New Roman" w:hAnsi="Times New Roman" w:hint="eastAsia"/>
-                <w:sz w:val="21"/>
-                <w:szCs w:val="21"/>
-              </w:rPr>
-              <w:t xml:space="preserve"> </w:t>
-            </w:r>
-            <w:r>
-              <w:rPr>
-                <w:rFonts w:ascii="Times New Roman" w:hAnsi="Times New Roman" w:hint="eastAsia"/>
-                <w:sz w:val="21"/>
-                <w:szCs w:val="21"/>
-              </w:rPr>
-              <w:t>了</w:t>
+              <w:t>用例文档是否包含了用例图、用例场景说明、界面原型、</w:t>
             </w:r>
             <w:r>
               <w:rPr>
@@ -2423,14 +2091,6 @@
                 <w:szCs w:val="21"/>
               </w:rPr>
               <w:lastRenderedPageBreak/>
-              <w:t>用例图、用例场景说明、界面原型、</w:t>
-            </w:r>
-            <w:r>
-              <w:rPr>
-                <w:rFonts w:ascii="Times New Roman" w:hAnsi="Times New Roman" w:hint="eastAsia"/>
-                <w:sz w:val="21"/>
-                <w:szCs w:val="21"/>
-              </w:rPr>
               <w:t>DM?</w:t>
             </w:r>
             <w:r>
@@ -2469,8 +2129,8 @@
         </w:tc>
         <w:tc>
           <w:tcPr>
-            <w:tcW w:w="3998" w:type="dxa"/>
-            <w:gridSpan w:val="2"/>
+            <w:tcW w:w="7996" w:type="dxa"/>
+            <w:gridSpan w:val="3"/>
           </w:tcPr>
           <w:p>
             <w:pPr>
@@ -2487,28 +2147,39 @@
                 <w:szCs w:val="21"/>
               </w:rPr>
             </w:pPr>
-          </w:p>
-        </w:tc>
-        <w:tc>
-          <w:tcPr>
-            <w:tcW w:w="3998" w:type="dxa"/>
-            <w:gridSpan w:val="2"/>
-          </w:tcPr>
-          <w:p>
-            <w:pPr>
-              <w:pStyle w:val="af0"/>
-              <w:tabs>
-                <w:tab w:val="left" w:pos="3137"/>
-              </w:tabs>
-              <w:spacing w:beforeLines="0" w:afterLines="0" w:line="240" w:lineRule="auto"/>
-              <w:ind w:left="0" w:right="0"/>
-              <w:jc w:val="both"/>
-              <w:rPr>
-                <w:rFonts w:ascii="Times New Roman" w:hAnsi="Times New Roman"/>
-                <w:sz w:val="21"/>
-                <w:szCs w:val="21"/>
-              </w:rPr>
-            </w:pPr>
+            <w:r>
+              <w:rPr>
+                <w:rFonts w:ascii="Times New Roman" w:hAnsi="Times New Roman" w:hint="eastAsia"/>
+                <w:sz w:val="21"/>
+                <w:szCs w:val="21"/>
+              </w:rPr>
+              <w:lastRenderedPageBreak/>
+              <w:t>用例文档包括用例图、场景说明、原型、但是</w:t>
+            </w:r>
+            <w:r>
+              <w:rPr>
+                <w:rFonts w:ascii="Times New Roman" w:hAnsi="Times New Roman" w:hint="eastAsia"/>
+                <w:sz w:val="21"/>
+                <w:szCs w:val="21"/>
+              </w:rPr>
+              <w:t>DM</w:t>
+            </w:r>
+            <w:r>
+              <w:rPr>
+                <w:rFonts w:ascii="Times New Roman" w:hAnsi="Times New Roman" w:hint="eastAsia"/>
+                <w:sz w:val="21"/>
+                <w:szCs w:val="21"/>
+              </w:rPr>
+              <w:t>不确定</w:t>
+            </w:r>
+            <w:r>
+              <w:rPr>
+                <w:rFonts w:ascii="Times New Roman" w:hAnsi="Times New Roman" w:hint="eastAsia"/>
+                <w:sz w:val="21"/>
+                <w:szCs w:val="21"/>
+              </w:rPr>
+              <w:t>。</w:t>
+            </w:r>
           </w:p>
         </w:tc>
       </w:tr>
@@ -2587,8 +2258,8 @@
         </w:tc>
         <w:tc>
           <w:tcPr>
-            <w:tcW w:w="3998" w:type="dxa"/>
-            <w:gridSpan w:val="2"/>
+            <w:tcW w:w="7996" w:type="dxa"/>
+            <w:gridSpan w:val="3"/>
           </w:tcPr>
           <w:p>
             <w:pPr>
@@ -2605,28 +2276,30 @@
                 <w:szCs w:val="21"/>
               </w:rPr>
             </w:pPr>
-          </w:p>
-        </w:tc>
-        <w:tc>
-          <w:tcPr>
-            <w:tcW w:w="3998" w:type="dxa"/>
-            <w:gridSpan w:val="2"/>
-          </w:tcPr>
-          <w:p>
-            <w:pPr>
-              <w:pStyle w:val="af0"/>
-              <w:tabs>
-                <w:tab w:val="left" w:pos="3137"/>
-              </w:tabs>
-              <w:spacing w:beforeLines="0" w:afterLines="0" w:line="240" w:lineRule="auto"/>
-              <w:ind w:left="0" w:right="0"/>
-              <w:jc w:val="both"/>
-              <w:rPr>
-                <w:rFonts w:ascii="Times New Roman" w:hAnsi="Times New Roman"/>
-                <w:sz w:val="21"/>
-                <w:szCs w:val="21"/>
-              </w:rPr>
-            </w:pPr>
+            <w:r>
+              <w:rPr>
+                <w:rFonts w:ascii="Times New Roman" w:hAnsi="Times New Roman" w:hint="eastAsia"/>
+                <w:sz w:val="21"/>
+                <w:szCs w:val="21"/>
+              </w:rPr>
+              <w:t>SRS</w:t>
+            </w:r>
+            <w:r>
+              <w:rPr>
+                <w:rFonts w:ascii="Times New Roman" w:hAnsi="Times New Roman" w:hint="eastAsia"/>
+                <w:sz w:val="21"/>
+                <w:szCs w:val="21"/>
+              </w:rPr>
+              <w:t>对非功能的，包括性能需求、</w:t>
+            </w:r>
+            <w:r>
+              <w:rPr>
+                <w:rFonts w:ascii="Times New Roman" w:hAnsi="Times New Roman" w:hint="eastAsia"/>
+                <w:sz w:val="21"/>
+                <w:szCs w:val="21"/>
+              </w:rPr>
+              <w:t>环境等需求都罗列了出来。</w:t>
+            </w:r>
           </w:p>
         </w:tc>
       </w:tr>
@@ -2713,8 +2386,8 @@
         </w:tc>
         <w:tc>
           <w:tcPr>
-            <w:tcW w:w="3998" w:type="dxa"/>
-            <w:gridSpan w:val="2"/>
+            <w:tcW w:w="7996" w:type="dxa"/>
+            <w:gridSpan w:val="3"/>
           </w:tcPr>
           <w:p>
             <w:pPr>
@@ -2731,28 +2404,54 @@
                 <w:szCs w:val="21"/>
               </w:rPr>
             </w:pPr>
-          </w:p>
-        </w:tc>
-        <w:tc>
-          <w:tcPr>
-            <w:tcW w:w="3998" w:type="dxa"/>
-            <w:gridSpan w:val="2"/>
-          </w:tcPr>
-          <w:p>
-            <w:pPr>
-              <w:pStyle w:val="af0"/>
-              <w:tabs>
-                <w:tab w:val="left" w:pos="3137"/>
-              </w:tabs>
-              <w:spacing w:beforeLines="0" w:afterLines="0" w:line="240" w:lineRule="auto"/>
-              <w:ind w:left="0" w:right="0"/>
-              <w:jc w:val="both"/>
-              <w:rPr>
-                <w:rFonts w:ascii="Times New Roman" w:hAnsi="Times New Roman"/>
-                <w:sz w:val="21"/>
-                <w:szCs w:val="21"/>
-              </w:rPr>
-            </w:pPr>
+            <w:r>
+              <w:rPr>
+                <w:rFonts w:ascii="Times New Roman" w:hAnsi="Times New Roman" w:hint="eastAsia"/>
+                <w:sz w:val="21"/>
+                <w:szCs w:val="21"/>
+              </w:rPr>
+              <w:t>对每个用户群代表都发送了打分邀请，并通过</w:t>
+            </w:r>
+            <w:r>
+              <w:rPr>
+                <w:rFonts w:ascii="Times New Roman" w:hAnsi="Times New Roman" w:hint="eastAsia"/>
+                <w:sz w:val="21"/>
+                <w:szCs w:val="21"/>
+              </w:rPr>
+              <w:t>QFD</w:t>
+            </w:r>
+            <w:r>
+              <w:rPr>
+                <w:rFonts w:ascii="Times New Roman" w:hAnsi="Times New Roman" w:hint="eastAsia"/>
+                <w:sz w:val="21"/>
+                <w:szCs w:val="21"/>
+              </w:rPr>
+              <w:t>方法进行</w:t>
+            </w:r>
+            <w:r>
+              <w:rPr>
+                <w:rFonts w:ascii="Times New Roman" w:hAnsi="Times New Roman" w:hint="eastAsia"/>
+                <w:sz w:val="21"/>
+                <w:szCs w:val="21"/>
+              </w:rPr>
+              <w:t>统一</w:t>
+            </w:r>
+            <w:r>
+              <w:rPr>
+                <w:rFonts w:ascii="Times New Roman" w:hAnsi="Times New Roman" w:hint="eastAsia"/>
+                <w:sz w:val="21"/>
+                <w:szCs w:val="21"/>
+              </w:rPr>
+              <w:t>打分量化</w:t>
+            </w:r>
+            <w:r>
+              <w:rPr>
+                <w:rFonts w:ascii="Times New Roman" w:hAnsi="Times New Roman" w:hint="eastAsia"/>
+                <w:sz w:val="21"/>
+                <w:szCs w:val="21"/>
+              </w:rPr>
+              <w:t>。</w:t>
+            </w:r>
           </w:p>
         </w:tc>
       </w:tr>
@@ -2839,8 +2538,8 @@
         </w:tc>
         <w:tc>
           <w:tcPr>
-            <w:tcW w:w="3998" w:type="dxa"/>
-            <w:gridSpan w:val="2"/>
+            <w:tcW w:w="7996" w:type="dxa"/>
+            <w:gridSpan w:val="3"/>
           </w:tcPr>
           <w:p>
             <w:pPr>
@@ -2857,28 +2556,14 @@
                 <w:szCs w:val="21"/>
               </w:rPr>
             </w:pPr>
-          </w:p>
-        </w:tc>
-        <w:tc>
-          <w:tcPr>
-            <w:tcW w:w="3998" w:type="dxa"/>
-            <w:gridSpan w:val="2"/>
-          </w:tcPr>
-          <w:p>
-            <w:pPr>
-              <w:pStyle w:val="af0"/>
-              <w:tabs>
-                <w:tab w:val="left" w:pos="3137"/>
-              </w:tabs>
-              <w:spacing w:beforeLines="0" w:afterLines="0" w:line="240" w:lineRule="auto"/>
-              <w:ind w:left="0" w:right="0"/>
-              <w:jc w:val="both"/>
-              <w:rPr>
-                <w:rFonts w:ascii="Times New Roman" w:hAnsi="Times New Roman"/>
-                <w:sz w:val="21"/>
-                <w:szCs w:val="21"/>
-              </w:rPr>
-            </w:pPr>
+            <w:r>
+              <w:rPr>
+                <w:rFonts w:ascii="Times New Roman" w:hAnsi="Times New Roman" w:hint="eastAsia"/>
+                <w:sz w:val="21"/>
+                <w:szCs w:val="21"/>
+              </w:rPr>
+              <w:t>开会对每个需求的可行性进行了讨论，形成会议记录。</w:t>
+            </w:r>
           </w:p>
         </w:tc>
       </w:tr>
@@ -2989,8 +2674,8 @@
         </w:tc>
         <w:tc>
           <w:tcPr>
-            <w:tcW w:w="3998" w:type="dxa"/>
-            <w:gridSpan w:val="2"/>
+            <w:tcW w:w="7996" w:type="dxa"/>
+            <w:gridSpan w:val="3"/>
           </w:tcPr>
           <w:p>
             <w:pPr>
@@ -3007,28 +2692,46 @@
                 <w:szCs w:val="21"/>
               </w:rPr>
             </w:pPr>
-          </w:p>
-        </w:tc>
-        <w:tc>
-          <w:tcPr>
-            <w:tcW w:w="3998" w:type="dxa"/>
-            <w:gridSpan w:val="2"/>
-          </w:tcPr>
-          <w:p>
-            <w:pPr>
-              <w:pStyle w:val="af0"/>
-              <w:tabs>
-                <w:tab w:val="left" w:pos="3137"/>
-              </w:tabs>
-              <w:spacing w:beforeLines="0" w:afterLines="0" w:line="240" w:lineRule="auto"/>
-              <w:ind w:left="0" w:right="0"/>
-              <w:jc w:val="both"/>
-              <w:rPr>
-                <w:rFonts w:ascii="Times New Roman" w:hAnsi="Times New Roman"/>
-                <w:sz w:val="21"/>
-                <w:szCs w:val="21"/>
-              </w:rPr>
-            </w:pPr>
+            <w:r>
+              <w:rPr>
+                <w:rFonts w:ascii="Times New Roman" w:hAnsi="Times New Roman" w:hint="eastAsia"/>
+                <w:sz w:val="21"/>
+                <w:szCs w:val="21"/>
+              </w:rPr>
+              <w:t>邀请了用户代表、</w:t>
+            </w:r>
+            <w:r>
+              <w:rPr>
+                <w:rFonts w:ascii="Times New Roman" w:hAnsi="Times New Roman" w:hint="eastAsia"/>
+                <w:sz w:val="21"/>
+                <w:szCs w:val="21"/>
+              </w:rPr>
+              <w:t>开发团队成员召开了</w:t>
+            </w:r>
+            <w:r>
+              <w:rPr>
+                <w:rFonts w:ascii="Times New Roman" w:hAnsi="Times New Roman" w:hint="eastAsia"/>
+                <w:sz w:val="21"/>
+                <w:szCs w:val="21"/>
+              </w:rPr>
+              <w:t>JAD</w:t>
+            </w:r>
+            <w:r>
+              <w:rPr>
+                <w:rFonts w:ascii="Times New Roman" w:hAnsi="Times New Roman" w:hint="eastAsia"/>
+                <w:sz w:val="21"/>
+                <w:szCs w:val="21"/>
+              </w:rPr>
+              <w:t>会议，有会议记录</w:t>
+            </w:r>
+            <w:r>
+              <w:rPr>
+                <w:rFonts w:ascii="Times New Roman" w:hAnsi="Times New Roman" w:hint="eastAsia"/>
+                <w:sz w:val="21"/>
+                <w:szCs w:val="21"/>
+              </w:rPr>
+              <w:t>。</w:t>
+            </w:r>
           </w:p>
         </w:tc>
       </w:tr>
@@ -3091,8 +2794,8 @@
         </w:tc>
         <w:tc>
           <w:tcPr>
-            <w:tcW w:w="3998" w:type="dxa"/>
-            <w:gridSpan w:val="2"/>
+            <w:tcW w:w="7996" w:type="dxa"/>
+            <w:gridSpan w:val="3"/>
           </w:tcPr>
           <w:p>
             <w:pPr>
@@ -3104,33 +2807,19 @@
               <w:ind w:left="0" w:right="0"/>
               <w:jc w:val="both"/>
               <w:rPr>
-                <w:rFonts w:ascii="Times New Roman" w:hAnsi="Times New Roman" w:hint="eastAsia"/>
-                <w:sz w:val="21"/>
-                <w:szCs w:val="21"/>
-              </w:rPr>
-            </w:pPr>
-          </w:p>
-        </w:tc>
-        <w:tc>
-          <w:tcPr>
-            <w:tcW w:w="3998" w:type="dxa"/>
-            <w:gridSpan w:val="2"/>
-          </w:tcPr>
-          <w:p>
-            <w:pPr>
-              <w:pStyle w:val="af0"/>
-              <w:tabs>
-                <w:tab w:val="left" w:pos="3137"/>
-              </w:tabs>
-              <w:spacing w:beforeLines="0" w:afterLines="0" w:line="240" w:lineRule="auto"/>
-              <w:ind w:left="0" w:right="0"/>
-              <w:jc w:val="both"/>
-              <w:rPr>
-                <w:rFonts w:ascii="Times New Roman" w:hAnsi="Times New Roman"/>
-                <w:sz w:val="21"/>
-                <w:szCs w:val="21"/>
-              </w:rPr>
-            </w:pPr>
+                <w:rFonts w:ascii="Times New Roman" w:hAnsi="Times New Roman"/>
+                <w:sz w:val="21"/>
+                <w:szCs w:val="21"/>
+              </w:rPr>
+            </w:pPr>
+            <w:r>
+              <w:rPr>
+                <w:rFonts w:ascii="Times New Roman" w:hAnsi="Times New Roman" w:hint="eastAsia"/>
+                <w:sz w:val="21"/>
+                <w:szCs w:val="21"/>
+              </w:rPr>
+              <w:t>完整定义了需求。</w:t>
+            </w:r>
           </w:p>
         </w:tc>
       </w:tr>
@@ -3211,16 +2900,7 @@
                 <w:sz w:val="21"/>
                 <w:szCs w:val="21"/>
               </w:rPr>
-              <w:t>是否考虑了功能和非功能</w:t>
-            </w:r>
-            <w:r>
-              <w:rPr>
-                <w:rFonts w:ascii="Times New Roman" w:hAnsi="Times New Roman" w:hint="eastAsia"/>
-                <w:sz w:val="21"/>
-                <w:szCs w:val="21"/>
-              </w:rPr>
-              <w:lastRenderedPageBreak/>
-              <w:t>的需求</w:t>
+              <w:t>是否考虑了功能和非功能的需求</w:t>
             </w:r>
             <w:r>
               <w:rPr>
@@ -3250,8 +2930,8 @@
         </w:tc>
         <w:tc>
           <w:tcPr>
-            <w:tcW w:w="3998" w:type="dxa"/>
-            <w:gridSpan w:val="2"/>
+            <w:tcW w:w="7996" w:type="dxa"/>
+            <w:gridSpan w:val="3"/>
           </w:tcPr>
           <w:p>
             <w:pPr>
@@ -3268,28 +2948,38 @@
                 <w:szCs w:val="21"/>
               </w:rPr>
             </w:pPr>
-          </w:p>
-        </w:tc>
-        <w:tc>
-          <w:tcPr>
-            <w:tcW w:w="3998" w:type="dxa"/>
-            <w:gridSpan w:val="2"/>
-          </w:tcPr>
-          <w:p>
-            <w:pPr>
-              <w:pStyle w:val="af0"/>
-              <w:tabs>
-                <w:tab w:val="left" w:pos="3137"/>
-              </w:tabs>
-              <w:spacing w:beforeLines="0" w:afterLines="0" w:line="240" w:lineRule="auto"/>
-              <w:ind w:left="0" w:right="0"/>
-              <w:jc w:val="both"/>
-              <w:rPr>
-                <w:rFonts w:ascii="Times New Roman" w:hAnsi="Times New Roman"/>
-                <w:sz w:val="21"/>
-                <w:szCs w:val="21"/>
-              </w:rPr>
-            </w:pPr>
+            <w:r>
+              <w:rPr>
+                <w:rFonts w:ascii="Times New Roman" w:hAnsi="Times New Roman" w:hint="eastAsia"/>
+                <w:sz w:val="21"/>
+                <w:szCs w:val="21"/>
+              </w:rPr>
+              <w:t>SRS</w:t>
+            </w:r>
+            <w:r>
+              <w:rPr>
+                <w:rFonts w:ascii="Times New Roman" w:hAnsi="Times New Roman" w:hint="eastAsia"/>
+                <w:sz w:val="21"/>
+                <w:szCs w:val="21"/>
+              </w:rPr>
+              <w:t>内容完整，考虑了功能和非功能需求，达到了</w:t>
+            </w:r>
+            <w:r>
+              <w:rPr>
+                <w:rFonts w:ascii="Times New Roman" w:hAnsi="Times New Roman" w:hint="eastAsia"/>
+                <w:sz w:val="21"/>
+                <w:szCs w:val="21"/>
+              </w:rPr>
+              <w:t>150</w:t>
+            </w:r>
+            <w:r>
+              <w:rPr>
+                <w:rFonts w:ascii="Times New Roman" w:hAnsi="Times New Roman" w:hint="eastAsia"/>
+                <w:sz w:val="21"/>
+                <w:szCs w:val="21"/>
+              </w:rPr>
+              <w:t>页标准。</w:t>
+            </w:r>
           </w:p>
         </w:tc>
       </w:tr>
@@ -3352,8 +3042,8 @@
         </w:tc>
         <w:tc>
           <w:tcPr>
-            <w:tcW w:w="3998" w:type="dxa"/>
-            <w:gridSpan w:val="2"/>
+            <w:tcW w:w="7996" w:type="dxa"/>
+            <w:gridSpan w:val="3"/>
           </w:tcPr>
           <w:p>
             <w:pPr>
@@ -3365,33 +3055,19 @@
               <w:ind w:left="0" w:right="0"/>
               <w:jc w:val="both"/>
               <w:rPr>
-                <w:rFonts w:ascii="Times New Roman" w:hAnsi="Times New Roman" w:hint="eastAsia"/>
-                <w:sz w:val="21"/>
-                <w:szCs w:val="21"/>
-              </w:rPr>
-            </w:pPr>
-          </w:p>
-        </w:tc>
-        <w:tc>
-          <w:tcPr>
-            <w:tcW w:w="3998" w:type="dxa"/>
-            <w:gridSpan w:val="2"/>
-          </w:tcPr>
-          <w:p>
-            <w:pPr>
-              <w:pStyle w:val="af0"/>
-              <w:tabs>
-                <w:tab w:val="left" w:pos="3137"/>
-              </w:tabs>
-              <w:spacing w:beforeLines="0" w:afterLines="0" w:line="240" w:lineRule="auto"/>
-              <w:ind w:left="0" w:right="0"/>
-              <w:jc w:val="both"/>
-              <w:rPr>
-                <w:rFonts w:ascii="Times New Roman" w:hAnsi="Times New Roman"/>
-                <w:sz w:val="21"/>
-                <w:szCs w:val="21"/>
-              </w:rPr>
-            </w:pPr>
+                <w:rFonts w:ascii="Times New Roman" w:hAnsi="Times New Roman"/>
+                <w:sz w:val="21"/>
+                <w:szCs w:val="21"/>
+              </w:rPr>
+            </w:pPr>
+            <w:r>
+              <w:rPr>
+                <w:rFonts w:ascii="Times New Roman" w:hAnsi="Times New Roman" w:hint="eastAsia"/>
+                <w:sz w:val="21"/>
+                <w:szCs w:val="21"/>
+              </w:rPr>
+              <w:t>对用户需求进行了优先级排序</w:t>
+            </w:r>
           </w:p>
         </w:tc>
       </w:tr>
@@ -3446,8 +3122,8 @@
         </w:tc>
         <w:tc>
           <w:tcPr>
-            <w:tcW w:w="3998" w:type="dxa"/>
-            <w:gridSpan w:val="2"/>
+            <w:tcW w:w="7996" w:type="dxa"/>
+            <w:gridSpan w:val="3"/>
           </w:tcPr>
           <w:p>
             <w:pPr>
@@ -3464,28 +3140,38 @@
                 <w:szCs w:val="21"/>
               </w:rPr>
             </w:pPr>
-          </w:p>
-        </w:tc>
-        <w:tc>
-          <w:tcPr>
-            <w:tcW w:w="3998" w:type="dxa"/>
-            <w:gridSpan w:val="2"/>
-          </w:tcPr>
-          <w:p>
-            <w:pPr>
-              <w:pStyle w:val="af0"/>
-              <w:tabs>
-                <w:tab w:val="left" w:pos="3137"/>
-              </w:tabs>
-              <w:spacing w:beforeLines="0" w:afterLines="0" w:line="240" w:lineRule="auto"/>
-              <w:ind w:left="0" w:right="0"/>
-              <w:jc w:val="both"/>
-              <w:rPr>
-                <w:rFonts w:ascii="Times New Roman" w:hAnsi="Times New Roman"/>
-                <w:sz w:val="21"/>
-                <w:szCs w:val="21"/>
-              </w:rPr>
-            </w:pPr>
+            <w:r>
+              <w:rPr>
+                <w:rFonts w:ascii="Times New Roman" w:hAnsi="Times New Roman" w:hint="eastAsia"/>
+                <w:sz w:val="21"/>
+                <w:szCs w:val="21"/>
+              </w:rPr>
+              <w:t>QFD</w:t>
+            </w:r>
+            <w:r>
+              <w:rPr>
+                <w:rFonts w:ascii="Times New Roman" w:hAnsi="Times New Roman" w:hint="eastAsia"/>
+                <w:sz w:val="21"/>
+                <w:szCs w:val="21"/>
+              </w:rPr>
+              <w:t>定量方法队用户群</w:t>
+            </w:r>
+            <w:r>
+              <w:rPr>
+                <w:rFonts w:ascii="Times New Roman" w:hAnsi="Times New Roman" w:hint="eastAsia"/>
+                <w:sz w:val="21"/>
+                <w:szCs w:val="21"/>
+              </w:rPr>
+              <w:t>的重要程度使用</w:t>
+            </w:r>
+            <w:r>
+              <w:rPr>
+                <w:rFonts w:ascii="Times New Roman" w:hAnsi="Times New Roman" w:hint="eastAsia"/>
+                <w:sz w:val="21"/>
+                <w:szCs w:val="21"/>
+              </w:rPr>
+              <w:t>参数进行判定</w:t>
+            </w:r>
           </w:p>
         </w:tc>
       </w:tr>
@@ -3556,8 +3242,8 @@
         </w:tc>
         <w:tc>
           <w:tcPr>
-            <w:tcW w:w="3998" w:type="dxa"/>
-            <w:gridSpan w:val="2"/>
+            <w:tcW w:w="7996" w:type="dxa"/>
+            <w:gridSpan w:val="3"/>
           </w:tcPr>
           <w:p>
             <w:pPr>
@@ -3569,33 +3255,19 @@
               <w:ind w:left="0" w:right="0"/>
               <w:jc w:val="both"/>
               <w:rPr>
-                <w:rFonts w:ascii="Times New Roman" w:hAnsi="Times New Roman" w:hint="eastAsia"/>
-                <w:sz w:val="21"/>
-                <w:szCs w:val="21"/>
-              </w:rPr>
-            </w:pPr>
-          </w:p>
-        </w:tc>
-        <w:tc>
-          <w:tcPr>
-            <w:tcW w:w="3998" w:type="dxa"/>
-            <w:gridSpan w:val="2"/>
-          </w:tcPr>
-          <w:p>
-            <w:pPr>
-              <w:pStyle w:val="af0"/>
-              <w:tabs>
-                <w:tab w:val="left" w:pos="3137"/>
-              </w:tabs>
-              <w:spacing w:beforeLines="0" w:afterLines="0" w:line="240" w:lineRule="auto"/>
-              <w:ind w:left="0" w:right="0"/>
-              <w:jc w:val="both"/>
-              <w:rPr>
-                <w:rFonts w:ascii="Times New Roman" w:hAnsi="Times New Roman"/>
-                <w:sz w:val="21"/>
-                <w:szCs w:val="21"/>
-              </w:rPr>
-            </w:pPr>
+                <w:rFonts w:ascii="Times New Roman" w:hAnsi="Times New Roman"/>
+                <w:sz w:val="21"/>
+                <w:szCs w:val="21"/>
+              </w:rPr>
+            </w:pPr>
+            <w:r>
+              <w:rPr>
+                <w:rFonts w:ascii="Times New Roman" w:hAnsi="Times New Roman" w:hint="eastAsia"/>
+                <w:sz w:val="21"/>
+                <w:szCs w:val="21"/>
+              </w:rPr>
+              <w:t>存在需求冲突，已进行分析。</w:t>
+            </w:r>
           </w:p>
         </w:tc>
       </w:tr>
@@ -3706,8 +3378,8 @@
         </w:tc>
         <w:tc>
           <w:tcPr>
-            <w:tcW w:w="3998" w:type="dxa"/>
-            <w:gridSpan w:val="2"/>
+            <w:tcW w:w="7996" w:type="dxa"/>
+            <w:gridSpan w:val="3"/>
           </w:tcPr>
           <w:p>
             <w:pPr>
@@ -3719,33 +3391,35 @@
               <w:ind w:left="0" w:right="0"/>
               <w:jc w:val="both"/>
               <w:rPr>
-                <w:rFonts w:ascii="Times New Roman" w:hAnsi="Times New Roman" w:hint="eastAsia"/>
-                <w:sz w:val="21"/>
-                <w:szCs w:val="21"/>
-              </w:rPr>
-            </w:pPr>
-          </w:p>
-        </w:tc>
-        <w:tc>
-          <w:tcPr>
-            <w:tcW w:w="3998" w:type="dxa"/>
-            <w:gridSpan w:val="2"/>
-          </w:tcPr>
-          <w:p>
-            <w:pPr>
-              <w:pStyle w:val="af0"/>
-              <w:tabs>
-                <w:tab w:val="left" w:pos="3137"/>
-              </w:tabs>
-              <w:spacing w:beforeLines="0" w:afterLines="0" w:line="240" w:lineRule="auto"/>
-              <w:ind w:left="0" w:right="0"/>
-              <w:jc w:val="both"/>
-              <w:rPr>
-                <w:rFonts w:ascii="Times New Roman" w:hAnsi="Times New Roman"/>
-                <w:sz w:val="21"/>
-                <w:szCs w:val="21"/>
-              </w:rPr>
-            </w:pPr>
+                <w:rFonts w:ascii="Times New Roman" w:hAnsi="Times New Roman"/>
+                <w:sz w:val="21"/>
+                <w:szCs w:val="21"/>
+              </w:rPr>
+            </w:pPr>
+            <w:r>
+              <w:rPr>
+                <w:rFonts w:ascii="Times New Roman" w:hAnsi="Times New Roman" w:hint="eastAsia"/>
+                <w:sz w:val="21"/>
+                <w:szCs w:val="21"/>
+              </w:rPr>
+              <w:t>定义了数据字典</w:t>
+            </w:r>
+            <w:r>
+              <w:rPr>
+                <w:rFonts w:ascii="Times New Roman" w:hAnsi="Times New Roman" w:hint="eastAsia"/>
+                <w:sz w:val="21"/>
+                <w:szCs w:val="21"/>
+              </w:rPr>
+              <w:t>，并标注来源</w:t>
+            </w:r>
+            <w:r>
+              <w:rPr>
+                <w:rFonts w:ascii="Times New Roman" w:hAnsi="Times New Roman" w:hint="eastAsia"/>
+                <w:sz w:val="21"/>
+                <w:szCs w:val="21"/>
+              </w:rPr>
+              <w:t>。</w:t>
+            </w:r>
           </w:p>
         </w:tc>
       </w:tr>
@@ -3832,8 +3506,8 @@
         </w:tc>
         <w:tc>
           <w:tcPr>
-            <w:tcW w:w="3998" w:type="dxa"/>
-            <w:gridSpan w:val="2"/>
+            <w:tcW w:w="7996" w:type="dxa"/>
+            <w:gridSpan w:val="3"/>
           </w:tcPr>
           <w:p>
             <w:pPr>
@@ -3850,28 +3524,30 @@
                 <w:szCs w:val="21"/>
               </w:rPr>
             </w:pPr>
-          </w:p>
-        </w:tc>
-        <w:tc>
-          <w:tcPr>
-            <w:tcW w:w="3998" w:type="dxa"/>
-            <w:gridSpan w:val="2"/>
-          </w:tcPr>
-          <w:p>
-            <w:pPr>
-              <w:pStyle w:val="af0"/>
-              <w:tabs>
-                <w:tab w:val="left" w:pos="3137"/>
-              </w:tabs>
-              <w:spacing w:beforeLines="0" w:afterLines="0" w:line="240" w:lineRule="auto"/>
-              <w:ind w:left="0" w:right="0"/>
-              <w:jc w:val="both"/>
-              <w:rPr>
-                <w:rFonts w:ascii="Times New Roman" w:hAnsi="Times New Roman"/>
-                <w:sz w:val="21"/>
-                <w:szCs w:val="21"/>
-              </w:rPr>
-            </w:pPr>
+            <w:r>
+              <w:rPr>
+                <w:rFonts w:ascii="Times New Roman" w:hAnsi="Times New Roman" w:hint="eastAsia"/>
+                <w:sz w:val="21"/>
+                <w:szCs w:val="21"/>
+              </w:rPr>
+              <w:t>定义了</w:t>
+            </w:r>
+            <w:r>
+              <w:rPr>
+                <w:rFonts w:ascii="Times New Roman" w:hAnsi="Times New Roman" w:hint="eastAsia"/>
+                <w:sz w:val="21"/>
+                <w:szCs w:val="21"/>
+              </w:rPr>
+              <w:t>ER</w:t>
+            </w:r>
+            <w:r>
+              <w:rPr>
+                <w:rFonts w:ascii="Times New Roman" w:hAnsi="Times New Roman" w:hint="eastAsia"/>
+                <w:sz w:val="21"/>
+                <w:szCs w:val="21"/>
+              </w:rPr>
+              <w:t>图。</w:t>
+            </w:r>
           </w:p>
         </w:tc>
       </w:tr>
@@ -3958,8 +3634,8 @@
         </w:tc>
         <w:tc>
           <w:tcPr>
-            <w:tcW w:w="3998" w:type="dxa"/>
-            <w:gridSpan w:val="2"/>
+            <w:tcW w:w="7996" w:type="dxa"/>
+            <w:gridSpan w:val="3"/>
           </w:tcPr>
           <w:p>
             <w:pPr>
@@ -3976,28 +3652,14 @@
                 <w:szCs w:val="21"/>
               </w:rPr>
             </w:pPr>
-          </w:p>
-        </w:tc>
-        <w:tc>
-          <w:tcPr>
-            <w:tcW w:w="3998" w:type="dxa"/>
-            <w:gridSpan w:val="2"/>
-          </w:tcPr>
-          <w:p>
-            <w:pPr>
-              <w:pStyle w:val="af0"/>
-              <w:tabs>
-                <w:tab w:val="left" w:pos="3137"/>
-              </w:tabs>
-              <w:spacing w:beforeLines="0" w:afterLines="0" w:line="240" w:lineRule="auto"/>
-              <w:ind w:left="0" w:right="0"/>
-              <w:jc w:val="both"/>
-              <w:rPr>
-                <w:rFonts w:ascii="Times New Roman" w:hAnsi="Times New Roman"/>
-                <w:sz w:val="21"/>
-                <w:szCs w:val="21"/>
-              </w:rPr>
-            </w:pPr>
+            <w:r>
+              <w:rPr>
+                <w:rFonts w:ascii="Times New Roman" w:hAnsi="Times New Roman" w:hint="eastAsia"/>
+                <w:sz w:val="21"/>
+                <w:szCs w:val="21"/>
+              </w:rPr>
+              <w:t>定义了系统的实现环境和运行环境，并对不同端的不同环境都进行了说明。</w:t>
+            </w:r>
           </w:p>
         </w:tc>
       </w:tr>
@@ -4084,8 +3746,8 @@
         </w:tc>
         <w:tc>
           <w:tcPr>
-            <w:tcW w:w="3998" w:type="dxa"/>
-            <w:gridSpan w:val="2"/>
+            <w:tcW w:w="7996" w:type="dxa"/>
+            <w:gridSpan w:val="3"/>
           </w:tcPr>
           <w:p>
             <w:pPr>
@@ -4097,33 +3759,19 @@
               <w:ind w:left="0" w:right="0"/>
               <w:jc w:val="both"/>
               <w:rPr>
-                <w:rFonts w:ascii="Times New Roman" w:hAnsi="Times New Roman" w:hint="eastAsia"/>
-                <w:sz w:val="21"/>
-                <w:szCs w:val="21"/>
-              </w:rPr>
-            </w:pPr>
-          </w:p>
-        </w:tc>
-        <w:tc>
-          <w:tcPr>
-            <w:tcW w:w="3998" w:type="dxa"/>
-            <w:gridSpan w:val="2"/>
-          </w:tcPr>
-          <w:p>
-            <w:pPr>
-              <w:pStyle w:val="af0"/>
-              <w:tabs>
-                <w:tab w:val="left" w:pos="3137"/>
-              </w:tabs>
-              <w:spacing w:beforeLines="0" w:afterLines="0" w:line="240" w:lineRule="auto"/>
-              <w:ind w:left="0" w:right="0"/>
-              <w:jc w:val="both"/>
-              <w:rPr>
-                <w:rFonts w:ascii="Times New Roman" w:hAnsi="Times New Roman"/>
-                <w:sz w:val="21"/>
-                <w:szCs w:val="21"/>
-              </w:rPr>
-            </w:pPr>
+                <w:rFonts w:ascii="Times New Roman" w:hAnsi="Times New Roman"/>
+                <w:sz w:val="21"/>
+                <w:szCs w:val="21"/>
+              </w:rPr>
+            </w:pPr>
+            <w:r>
+              <w:rPr>
+                <w:rFonts w:ascii="Times New Roman" w:hAnsi="Times New Roman" w:hint="eastAsia"/>
+                <w:sz w:val="21"/>
+                <w:szCs w:val="21"/>
+              </w:rPr>
+              <w:t>对用户需求说明了来源，表明了前置条件和后置条件。</w:t>
+            </w:r>
           </w:p>
         </w:tc>
       </w:tr>
@@ -4161,7 +3809,7 @@
               <w:spacing w:beforeLines="0" w:afterLines="0" w:line="240" w:lineRule="auto"/>
               <w:ind w:left="0" w:right="0"/>
               <w:rPr>
-                <w:rFonts w:ascii="Times New Roman" w:hAnsi="Times New Roman" w:hint="eastAsia"/>
+                <w:rFonts w:ascii="Times New Roman" w:hAnsi="Times New Roman"/>
                 <w:sz w:val="21"/>
                 <w:szCs w:val="21"/>
               </w:rPr>
@@ -4188,7 +3836,39 @@
                 <w:sz w:val="21"/>
                 <w:szCs w:val="21"/>
               </w:rPr>
-              <w:t>工具</w:t>
+              <w:t>工具进行了进</w:t>
+            </w:r>
+            <w:r>
+              <w:rPr>
+                <w:rFonts w:ascii="Times New Roman" w:hAnsi="Times New Roman" w:hint="eastAsia"/>
+                <w:sz w:val="21"/>
+                <w:szCs w:val="21"/>
+              </w:rPr>
+              <w:t>-</w:t>
+            </w:r>
+            <w:r>
+              <w:rPr>
+                <w:rFonts w:ascii="Times New Roman" w:hAnsi="Times New Roman" w:hint="eastAsia"/>
+                <w:sz w:val="21"/>
+                <w:szCs w:val="21"/>
+              </w:rPr>
+              <w:t>步的需求分析说明</w:t>
+            </w:r>
+            <w:r>
+              <w:rPr>
+                <w:rFonts w:ascii="Times New Roman" w:hAnsi="Times New Roman" w:hint="eastAsia"/>
+                <w:sz w:val="21"/>
+                <w:szCs w:val="21"/>
+              </w:rPr>
+              <w:t>?</w:t>
+            </w:r>
+            <w:r>
+              <w:rPr>
+                <w:rFonts w:ascii="Times New Roman" w:hAnsi="Times New Roman" w:hint="eastAsia"/>
+                <w:sz w:val="21"/>
+                <w:szCs w:val="21"/>
+              </w:rPr>
+              <w:t>具</w:t>
             </w:r>
             <w:r>
               <w:rPr>
@@ -4197,23 +3877,7 @@
                 <w:szCs w:val="21"/>
               </w:rPr>
               <w:lastRenderedPageBreak/>
-              <w:t>进行了进</w:t>
-            </w:r>
-            <w:r>
-              <w:rPr>
-                <w:rFonts w:ascii="Times New Roman" w:hAnsi="Times New Roman" w:hint="eastAsia"/>
-                <w:sz w:val="21"/>
-                <w:szCs w:val="21"/>
-              </w:rPr>
-              <w:t>-</w:t>
-            </w:r>
-            <w:r>
-              <w:rPr>
-                <w:rFonts w:ascii="Times New Roman" w:hAnsi="Times New Roman" w:hint="eastAsia"/>
-                <w:sz w:val="21"/>
-                <w:szCs w:val="21"/>
-              </w:rPr>
-              <w:t>步的需求分析说明</w:t>
+              <w:t>体是什么</w:t>
             </w:r>
             <w:r>
               <w:rPr>
@@ -4223,28 +3887,12 @@
               </w:rPr>
               <w:t>?</w:t>
             </w:r>
-            <w:r>
-              <w:rPr>
-                <w:rFonts w:ascii="Times New Roman" w:hAnsi="Times New Roman" w:hint="eastAsia"/>
-                <w:sz w:val="21"/>
-                <w:szCs w:val="21"/>
-              </w:rPr>
-              <w:t>具体是什么</w:t>
-            </w:r>
-            <w:r>
-              <w:rPr>
-                <w:rFonts w:ascii="Times New Roman" w:hAnsi="Times New Roman" w:hint="eastAsia"/>
-                <w:sz w:val="21"/>
-                <w:szCs w:val="21"/>
-              </w:rPr>
-              <w:t>?</w:t>
-            </w:r>
-          </w:p>
-        </w:tc>
-        <w:tc>
-          <w:tcPr>
-            <w:tcW w:w="3998" w:type="dxa"/>
-            <w:gridSpan w:val="2"/>
+          </w:p>
+        </w:tc>
+        <w:tc>
+          <w:tcPr>
+            <w:tcW w:w="7996" w:type="dxa"/>
+            <w:gridSpan w:val="3"/>
           </w:tcPr>
           <w:p>
             <w:pPr>
@@ -4261,28 +3909,47 @@
                 <w:szCs w:val="21"/>
               </w:rPr>
             </w:pPr>
-          </w:p>
-        </w:tc>
-        <w:tc>
-          <w:tcPr>
-            <w:tcW w:w="3998" w:type="dxa"/>
-            <w:gridSpan w:val="2"/>
-          </w:tcPr>
-          <w:p>
-            <w:pPr>
-              <w:pStyle w:val="af0"/>
-              <w:tabs>
-                <w:tab w:val="left" w:pos="3137"/>
-              </w:tabs>
-              <w:spacing w:beforeLines="0" w:afterLines="0" w:line="240" w:lineRule="auto"/>
-              <w:ind w:left="0" w:right="0"/>
-              <w:jc w:val="both"/>
-              <w:rPr>
-                <w:rFonts w:ascii="Times New Roman" w:hAnsi="Times New Roman"/>
-                <w:sz w:val="21"/>
-                <w:szCs w:val="21"/>
-              </w:rPr>
-            </w:pPr>
+            <w:r>
+              <w:rPr>
+                <w:rFonts w:ascii="Times New Roman" w:hAnsi="Times New Roman" w:hint="eastAsia"/>
+                <w:sz w:val="21"/>
+                <w:szCs w:val="21"/>
+              </w:rPr>
+              <w:lastRenderedPageBreak/>
+              <w:t>采用了用例图、顺序图、</w:t>
+            </w:r>
+            <w:r>
+              <w:rPr>
+                <w:rFonts w:ascii="Times New Roman" w:hAnsi="Times New Roman" w:hint="eastAsia"/>
+                <w:sz w:val="21"/>
+                <w:szCs w:val="21"/>
+              </w:rPr>
+              <w:t>状态转换图这些</w:t>
+            </w:r>
+            <w:r>
+              <w:rPr>
+                <w:rFonts w:ascii="Times New Roman" w:hAnsi="Times New Roman" w:hint="eastAsia"/>
+                <w:sz w:val="21"/>
+                <w:szCs w:val="21"/>
+              </w:rPr>
+              <w:t>UML</w:t>
+            </w:r>
+            <w:r>
+              <w:rPr>
+                <w:rFonts w:ascii="Times New Roman" w:hAnsi="Times New Roman" w:hint="eastAsia"/>
+                <w:sz w:val="21"/>
+                <w:szCs w:val="21"/>
+              </w:rPr>
+              <w:t>图对</w:t>
+            </w:r>
+            <w:r>
+              <w:rPr>
+                <w:rFonts w:ascii="Times New Roman" w:hAnsi="Times New Roman" w:hint="eastAsia"/>
+                <w:sz w:val="21"/>
+                <w:szCs w:val="21"/>
+              </w:rPr>
+              <w:t>需求进行了说明。</w:t>
+            </w:r>
           </w:p>
         </w:tc>
       </w:tr>
@@ -4320,7 +3987,7 @@
               <w:spacing w:beforeLines="0" w:afterLines="0" w:line="240" w:lineRule="auto"/>
               <w:ind w:left="0" w:right="0"/>
               <w:rPr>
-                <w:rFonts w:ascii="Times New Roman" w:hAnsi="Times New Roman" w:hint="eastAsia"/>
+                <w:rFonts w:ascii="Times New Roman" w:hAnsi="Times New Roman"/>
                 <w:sz w:val="21"/>
                 <w:szCs w:val="21"/>
               </w:rPr>
@@ -4377,8 +4044,8 @@
         </w:tc>
         <w:tc>
           <w:tcPr>
-            <w:tcW w:w="3998" w:type="dxa"/>
-            <w:gridSpan w:val="2"/>
+            <w:tcW w:w="7996" w:type="dxa"/>
+            <w:gridSpan w:val="3"/>
           </w:tcPr>
           <w:p>
             <w:pPr>
@@ -4390,33 +4057,19 @@
               <w:ind w:left="0" w:right="0"/>
               <w:jc w:val="both"/>
               <w:rPr>
-                <w:rFonts w:ascii="Times New Roman" w:hAnsi="Times New Roman" w:hint="eastAsia"/>
-                <w:sz w:val="21"/>
-                <w:szCs w:val="21"/>
-              </w:rPr>
-            </w:pPr>
-          </w:p>
-        </w:tc>
-        <w:tc>
-          <w:tcPr>
-            <w:tcW w:w="3998" w:type="dxa"/>
-            <w:gridSpan w:val="2"/>
-          </w:tcPr>
-          <w:p>
-            <w:pPr>
-              <w:pStyle w:val="af0"/>
-              <w:tabs>
-                <w:tab w:val="left" w:pos="3137"/>
-              </w:tabs>
-              <w:spacing w:beforeLines="0" w:afterLines="0" w:line="240" w:lineRule="auto"/>
-              <w:ind w:left="0" w:right="0"/>
-              <w:jc w:val="both"/>
-              <w:rPr>
-                <w:rFonts w:ascii="Times New Roman" w:hAnsi="Times New Roman"/>
-                <w:sz w:val="21"/>
-                <w:szCs w:val="21"/>
-              </w:rPr>
-            </w:pPr>
+                <w:rFonts w:ascii="Times New Roman" w:hAnsi="Times New Roman"/>
+                <w:sz w:val="21"/>
+                <w:szCs w:val="21"/>
+              </w:rPr>
+            </w:pPr>
+            <w:r>
+              <w:rPr>
+                <w:rFonts w:ascii="Times New Roman" w:hAnsi="Times New Roman" w:hint="eastAsia"/>
+                <w:sz w:val="21"/>
+                <w:szCs w:val="21"/>
+              </w:rPr>
+              <w:t>描述与过程相互统一。</w:t>
+            </w:r>
           </w:p>
         </w:tc>
       </w:tr>
@@ -4454,7 +4107,7 @@
               <w:spacing w:beforeLines="0" w:afterLines="0" w:line="240" w:lineRule="auto"/>
               <w:ind w:left="0" w:right="0"/>
               <w:rPr>
-                <w:rFonts w:ascii="Times New Roman" w:hAnsi="Times New Roman" w:hint="eastAsia"/>
+                <w:rFonts w:ascii="Times New Roman" w:hAnsi="Times New Roman"/>
                 <w:sz w:val="21"/>
                 <w:szCs w:val="21"/>
               </w:rPr>
@@ -4511,8 +4164,8 @@
         </w:tc>
         <w:tc>
           <w:tcPr>
-            <w:tcW w:w="3998" w:type="dxa"/>
-            <w:gridSpan w:val="2"/>
+            <w:tcW w:w="7996" w:type="dxa"/>
+            <w:gridSpan w:val="3"/>
           </w:tcPr>
           <w:p>
             <w:pPr>
@@ -4524,33 +4177,35 @@
               <w:ind w:left="0" w:right="0"/>
               <w:jc w:val="both"/>
               <w:rPr>
-                <w:rFonts w:ascii="Times New Roman" w:hAnsi="Times New Roman" w:hint="eastAsia"/>
-                <w:sz w:val="21"/>
-                <w:szCs w:val="21"/>
-              </w:rPr>
-            </w:pPr>
-          </w:p>
-        </w:tc>
-        <w:tc>
-          <w:tcPr>
-            <w:tcW w:w="3998" w:type="dxa"/>
-            <w:gridSpan w:val="2"/>
-          </w:tcPr>
-          <w:p>
-            <w:pPr>
-              <w:pStyle w:val="af0"/>
-              <w:tabs>
-                <w:tab w:val="left" w:pos="3137"/>
-              </w:tabs>
-              <w:spacing w:beforeLines="0" w:afterLines="0" w:line="240" w:lineRule="auto"/>
-              <w:ind w:left="0" w:right="0"/>
-              <w:jc w:val="both"/>
-              <w:rPr>
-                <w:rFonts w:ascii="Times New Roman" w:hAnsi="Times New Roman"/>
-                <w:sz w:val="21"/>
-                <w:szCs w:val="21"/>
-              </w:rPr>
-            </w:pPr>
+                <w:rFonts w:ascii="Times New Roman" w:hAnsi="Times New Roman"/>
+                <w:sz w:val="21"/>
+                <w:szCs w:val="21"/>
+              </w:rPr>
+            </w:pPr>
+            <w:r>
+              <w:rPr>
+                <w:rFonts w:ascii="Times New Roman" w:hAnsi="Times New Roman" w:hint="eastAsia"/>
+                <w:sz w:val="21"/>
+                <w:szCs w:val="21"/>
+              </w:rPr>
+              <w:t>使用测试文档对每个过程进行了测试描述，</w:t>
+            </w:r>
+            <w:r>
+              <w:rPr>
+                <w:rFonts w:ascii="Times New Roman" w:hAnsi="Times New Roman" w:hint="eastAsia"/>
+                <w:sz w:val="21"/>
+                <w:szCs w:val="21"/>
+              </w:rPr>
+              <w:t>采用了国标</w:t>
+            </w:r>
+            <w:r>
+              <w:rPr>
+                <w:rFonts w:ascii="Times New Roman" w:hAnsi="Times New Roman" w:hint="eastAsia"/>
+                <w:sz w:val="21"/>
+                <w:szCs w:val="21"/>
+              </w:rPr>
+              <w:t>。但细节部分可能有没考虑到的地方。</w:t>
+            </w:r>
           </w:p>
         </w:tc>
       </w:tr>
@@ -4588,7 +4243,7 @@
               <w:spacing w:beforeLines="0" w:afterLines="0" w:line="240" w:lineRule="auto"/>
               <w:ind w:left="0" w:right="0"/>
               <w:rPr>
-                <w:rFonts w:ascii="Times New Roman" w:hAnsi="Times New Roman" w:hint="eastAsia"/>
+                <w:rFonts w:ascii="Times New Roman" w:hAnsi="Times New Roman"/>
                 <w:sz w:val="21"/>
                 <w:szCs w:val="21"/>
               </w:rPr>
@@ -4669,8 +4324,8 @@
         </w:tc>
         <w:tc>
           <w:tcPr>
-            <w:tcW w:w="3998" w:type="dxa"/>
-            <w:gridSpan w:val="2"/>
+            <w:tcW w:w="7996" w:type="dxa"/>
+            <w:gridSpan w:val="3"/>
           </w:tcPr>
           <w:p>
             <w:pPr>
@@ -4682,33 +4337,27 @@
               <w:ind w:left="0" w:right="0"/>
               <w:jc w:val="both"/>
               <w:rPr>
-                <w:rFonts w:ascii="Times New Roman" w:hAnsi="Times New Roman" w:hint="eastAsia"/>
-                <w:sz w:val="21"/>
-                <w:szCs w:val="21"/>
-              </w:rPr>
-            </w:pPr>
-          </w:p>
-        </w:tc>
-        <w:tc>
-          <w:tcPr>
-            <w:tcW w:w="3998" w:type="dxa"/>
-            <w:gridSpan w:val="2"/>
-          </w:tcPr>
-          <w:p>
-            <w:pPr>
-              <w:pStyle w:val="af0"/>
-              <w:tabs>
-                <w:tab w:val="left" w:pos="3137"/>
-              </w:tabs>
-              <w:spacing w:beforeLines="0" w:afterLines="0" w:line="240" w:lineRule="auto"/>
-              <w:ind w:left="0" w:right="0"/>
-              <w:jc w:val="both"/>
-              <w:rPr>
-                <w:rFonts w:ascii="Times New Roman" w:hAnsi="Times New Roman"/>
-                <w:sz w:val="21"/>
-                <w:szCs w:val="21"/>
-              </w:rPr>
-            </w:pPr>
+                <w:rFonts w:ascii="Times New Roman" w:hAnsi="Times New Roman"/>
+                <w:sz w:val="21"/>
+                <w:szCs w:val="21"/>
+              </w:rPr>
+            </w:pPr>
+            <w:r>
+              <w:rPr>
+                <w:rFonts w:ascii="Times New Roman" w:hAnsi="Times New Roman" w:hint="eastAsia"/>
+                <w:sz w:val="21"/>
+                <w:szCs w:val="21"/>
+              </w:rPr>
+              <w:t>采用黑盒测试</w:t>
+            </w:r>
+            <w:r>
+              <w:rPr>
+                <w:rFonts w:ascii="Times New Roman" w:hAnsi="Times New Roman" w:hint="eastAsia"/>
+                <w:sz w:val="21"/>
+                <w:szCs w:val="21"/>
+              </w:rPr>
+              <w:t>。</w:t>
+            </w:r>
           </w:p>
         </w:tc>
       </w:tr>
@@ -4746,7 +4395,7 @@
               <w:spacing w:beforeLines="0" w:afterLines="0" w:line="240" w:lineRule="auto"/>
               <w:ind w:left="0" w:right="0"/>
               <w:rPr>
-                <w:rFonts w:ascii="Times New Roman" w:hAnsi="Times New Roman" w:hint="eastAsia"/>
+                <w:rFonts w:ascii="Times New Roman" w:hAnsi="Times New Roman"/>
                 <w:sz w:val="21"/>
                 <w:szCs w:val="21"/>
               </w:rPr>
@@ -4803,8 +4452,8 @@
         </w:tc>
         <w:tc>
           <w:tcPr>
-            <w:tcW w:w="3998" w:type="dxa"/>
-            <w:gridSpan w:val="2"/>
+            <w:tcW w:w="7996" w:type="dxa"/>
+            <w:gridSpan w:val="3"/>
           </w:tcPr>
           <w:p>
             <w:pPr>
@@ -4821,28 +4470,14 @@
                 <w:szCs w:val="21"/>
               </w:rPr>
             </w:pPr>
-          </w:p>
-        </w:tc>
-        <w:tc>
-          <w:tcPr>
-            <w:tcW w:w="3998" w:type="dxa"/>
-            <w:gridSpan w:val="2"/>
-          </w:tcPr>
-          <w:p>
-            <w:pPr>
-              <w:pStyle w:val="af0"/>
-              <w:tabs>
-                <w:tab w:val="left" w:pos="3137"/>
-              </w:tabs>
-              <w:spacing w:beforeLines="0" w:afterLines="0" w:line="240" w:lineRule="auto"/>
-              <w:ind w:left="0" w:right="0"/>
-              <w:jc w:val="both"/>
-              <w:rPr>
-                <w:rFonts w:ascii="Times New Roman" w:hAnsi="Times New Roman"/>
-                <w:sz w:val="21"/>
-                <w:szCs w:val="21"/>
-              </w:rPr>
-            </w:pPr>
+            <w:r>
+              <w:rPr>
+                <w:rFonts w:ascii="Times New Roman" w:hAnsi="Times New Roman" w:hint="eastAsia"/>
+                <w:sz w:val="21"/>
+                <w:szCs w:val="21"/>
+              </w:rPr>
+              <w:t>提交了初版的用户手册，包括服务端和用户端的。</w:t>
+            </w:r>
           </w:p>
         </w:tc>
       </w:tr>
@@ -4880,7 +4515,7 @@
               <w:spacing w:beforeLines="0" w:afterLines="0" w:line="240" w:lineRule="auto"/>
               <w:ind w:left="0" w:right="0"/>
               <w:rPr>
-                <w:rFonts w:ascii="Times New Roman" w:hAnsi="Times New Roman" w:hint="eastAsia"/>
+                <w:rFonts w:ascii="Times New Roman" w:hAnsi="Times New Roman"/>
                 <w:sz w:val="21"/>
                 <w:szCs w:val="21"/>
               </w:rPr>
@@ -4937,8 +4572,8 @@
         </w:tc>
         <w:tc>
           <w:tcPr>
-            <w:tcW w:w="3998" w:type="dxa"/>
-            <w:gridSpan w:val="2"/>
+            <w:tcW w:w="7996" w:type="dxa"/>
+            <w:gridSpan w:val="3"/>
           </w:tcPr>
           <w:p>
             <w:pPr>
@@ -4955,28 +4590,30 @@
                 <w:szCs w:val="21"/>
               </w:rPr>
             </w:pPr>
-          </w:p>
-        </w:tc>
-        <w:tc>
-          <w:tcPr>
-            <w:tcW w:w="3998" w:type="dxa"/>
-            <w:gridSpan w:val="2"/>
-          </w:tcPr>
-          <w:p>
-            <w:pPr>
-              <w:pStyle w:val="af0"/>
-              <w:tabs>
-                <w:tab w:val="left" w:pos="3137"/>
-              </w:tabs>
-              <w:spacing w:beforeLines="0" w:afterLines="0" w:line="240" w:lineRule="auto"/>
-              <w:ind w:left="0" w:right="0"/>
-              <w:jc w:val="both"/>
-              <w:rPr>
-                <w:rFonts w:ascii="Times New Roman" w:hAnsi="Times New Roman"/>
-                <w:sz w:val="21"/>
-                <w:szCs w:val="21"/>
-              </w:rPr>
-            </w:pPr>
+            <w:r>
+              <w:rPr>
+                <w:rFonts w:ascii="Times New Roman" w:hAnsi="Times New Roman" w:hint="eastAsia"/>
+                <w:sz w:val="21"/>
+                <w:szCs w:val="21"/>
+              </w:rPr>
+              <w:t>正在评审</w:t>
+            </w:r>
+            <w:r>
+              <w:rPr>
+                <w:rFonts w:ascii="Times New Roman" w:hAnsi="Times New Roman" w:hint="eastAsia"/>
+                <w:sz w:val="21"/>
+                <w:szCs w:val="21"/>
+              </w:rPr>
+              <w:t>SRS</w:t>
+            </w:r>
+            <w:r>
+              <w:rPr>
+                <w:rFonts w:ascii="Times New Roman" w:hAnsi="Times New Roman" w:hint="eastAsia"/>
+                <w:sz w:val="21"/>
+                <w:szCs w:val="21"/>
+              </w:rPr>
+              <w:t>。</w:t>
+            </w:r>
           </w:p>
         </w:tc>
       </w:tr>
@@ -5014,7 +4651,7 @@
               <w:spacing w:beforeLines="0" w:afterLines="0" w:line="240" w:lineRule="auto"/>
               <w:ind w:left="0" w:right="0"/>
               <w:rPr>
-                <w:rFonts w:ascii="Times New Roman" w:hAnsi="Times New Roman" w:hint="eastAsia"/>
+                <w:rFonts w:ascii="Times New Roman" w:hAnsi="Times New Roman"/>
                 <w:sz w:val="21"/>
                 <w:szCs w:val="21"/>
               </w:rPr>
@@ -5055,8 +4692,8 @@
         </w:tc>
         <w:tc>
           <w:tcPr>
-            <w:tcW w:w="3998" w:type="dxa"/>
-            <w:gridSpan w:val="2"/>
+            <w:tcW w:w="7996" w:type="dxa"/>
+            <w:gridSpan w:val="3"/>
           </w:tcPr>
           <w:p>
             <w:pPr>
@@ -5068,33 +4705,19 @@
               <w:ind w:left="0" w:right="0"/>
               <w:jc w:val="both"/>
               <w:rPr>
-                <w:rFonts w:ascii="Times New Roman" w:hAnsi="Times New Roman" w:hint="eastAsia"/>
-                <w:sz w:val="21"/>
-                <w:szCs w:val="21"/>
-              </w:rPr>
-            </w:pPr>
-          </w:p>
-        </w:tc>
-        <w:tc>
-          <w:tcPr>
-            <w:tcW w:w="3998" w:type="dxa"/>
-            <w:gridSpan w:val="2"/>
-          </w:tcPr>
-          <w:p>
-            <w:pPr>
-              <w:pStyle w:val="af0"/>
-              <w:tabs>
-                <w:tab w:val="left" w:pos="3137"/>
-              </w:tabs>
-              <w:spacing w:beforeLines="0" w:afterLines="0" w:line="240" w:lineRule="auto"/>
-              <w:ind w:left="0" w:right="0"/>
-              <w:jc w:val="both"/>
-              <w:rPr>
-                <w:rFonts w:ascii="Times New Roman" w:hAnsi="Times New Roman"/>
-                <w:sz w:val="21"/>
-                <w:szCs w:val="21"/>
-              </w:rPr>
-            </w:pPr>
+                <w:rFonts w:ascii="Times New Roman" w:hAnsi="Times New Roman"/>
+                <w:sz w:val="21"/>
+                <w:szCs w:val="21"/>
+              </w:rPr>
+            </w:pPr>
+            <w:r>
+              <w:rPr>
+                <w:rFonts w:ascii="Times New Roman" w:hAnsi="Times New Roman" w:hint="eastAsia"/>
+                <w:sz w:val="21"/>
+                <w:szCs w:val="21"/>
+              </w:rPr>
+              <w:t>还未进行改善。</w:t>
+            </w:r>
           </w:p>
         </w:tc>
       </w:tr>
@@ -5132,7 +4755,7 @@
               <w:spacing w:beforeLines="0" w:afterLines="0" w:line="240" w:lineRule="auto"/>
               <w:ind w:left="0" w:right="0"/>
               <w:rPr>
-                <w:rFonts w:ascii="Times New Roman" w:hAnsi="Times New Roman" w:hint="eastAsia"/>
+                <w:rFonts w:ascii="Times New Roman" w:hAnsi="Times New Roman"/>
                 <w:sz w:val="21"/>
                 <w:szCs w:val="21"/>
               </w:rPr>
@@ -5159,6 +4782,22 @@
                 <w:sz w:val="21"/>
                 <w:szCs w:val="21"/>
               </w:rPr>
+              <w:t>是否为正式发布进行了相关准备</w:t>
+            </w:r>
+            <w:r>
+              <w:rPr>
+                <w:rFonts w:ascii="Times New Roman" w:hAnsi="Times New Roman" w:hint="eastAsia"/>
+                <w:sz w:val="21"/>
+                <w:szCs w:val="21"/>
+              </w:rPr>
+              <w:t>?</w:t>
+            </w:r>
+            <w:r>
+              <w:rPr>
+                <w:rFonts w:ascii="Times New Roman" w:hAnsi="Times New Roman" w:hint="eastAsia"/>
+                <w:sz w:val="21"/>
+                <w:szCs w:val="21"/>
+              </w:rPr>
               <w:t>是</w:t>
             </w:r>
             <w:r>
@@ -5168,7 +4807,7 @@
                 <w:szCs w:val="21"/>
               </w:rPr>
               <w:lastRenderedPageBreak/>
-              <w:t>否为正式发布进行了相关准备</w:t>
+              <w:t>否定义了基准版本号</w:t>
             </w:r>
             <w:r>
               <w:rPr>
@@ -5184,7 +4823,7 @@
                 <w:sz w:val="21"/>
                 <w:szCs w:val="21"/>
               </w:rPr>
-              <w:t>是否定义了基准版本号</w:t>
+              <w:t>是否提交配置系统</w:t>
             </w:r>
             <w:r>
               <w:rPr>
@@ -5194,28 +4833,12 @@
               </w:rPr>
               <w:t>?</w:t>
             </w:r>
-            <w:r>
-              <w:rPr>
-                <w:rFonts w:ascii="Times New Roman" w:hAnsi="Times New Roman" w:hint="eastAsia"/>
-                <w:sz w:val="21"/>
-                <w:szCs w:val="21"/>
-              </w:rPr>
-              <w:t>是否提交配置系统</w:t>
-            </w:r>
-            <w:r>
-              <w:rPr>
-                <w:rFonts w:ascii="Times New Roman" w:hAnsi="Times New Roman" w:hint="eastAsia"/>
-                <w:sz w:val="21"/>
-                <w:szCs w:val="21"/>
-              </w:rPr>
-              <w:t>?</w:t>
-            </w:r>
-          </w:p>
-        </w:tc>
-        <w:tc>
-          <w:tcPr>
-            <w:tcW w:w="3998" w:type="dxa"/>
-            <w:gridSpan w:val="2"/>
+          </w:p>
+        </w:tc>
+        <w:tc>
+          <w:tcPr>
+            <w:tcW w:w="7996" w:type="dxa"/>
+            <w:gridSpan w:val="3"/>
           </w:tcPr>
           <w:p>
             <w:pPr>
@@ -5232,28 +4855,31 @@
                 <w:szCs w:val="21"/>
               </w:rPr>
             </w:pPr>
-          </w:p>
-        </w:tc>
-        <w:tc>
-          <w:tcPr>
-            <w:tcW w:w="3998" w:type="dxa"/>
-            <w:gridSpan w:val="2"/>
-          </w:tcPr>
-          <w:p>
-            <w:pPr>
-              <w:pStyle w:val="af0"/>
-              <w:tabs>
-                <w:tab w:val="left" w:pos="3137"/>
-              </w:tabs>
-              <w:spacing w:beforeLines="0" w:afterLines="0" w:line="240" w:lineRule="auto"/>
-              <w:ind w:left="0" w:right="0"/>
-              <w:jc w:val="both"/>
-              <w:rPr>
-                <w:rFonts w:ascii="Times New Roman" w:hAnsi="Times New Roman"/>
-                <w:sz w:val="21"/>
-                <w:szCs w:val="21"/>
-              </w:rPr>
-            </w:pPr>
+            <w:r>
+              <w:rPr>
+                <w:rFonts w:ascii="Times New Roman" w:hAnsi="Times New Roman" w:hint="eastAsia"/>
+                <w:sz w:val="21"/>
+                <w:szCs w:val="21"/>
+              </w:rPr>
+              <w:lastRenderedPageBreak/>
+              <w:t>通过</w:t>
+            </w:r>
+            <w:r>
+              <w:rPr>
+                <w:rFonts w:ascii="Times New Roman" w:hAnsi="Times New Roman" w:hint="eastAsia"/>
+                <w:sz w:val="21"/>
+                <w:szCs w:val="21"/>
+              </w:rPr>
+              <w:t>Gtihub</w:t>
+            </w:r>
+            <w:r>
+              <w:rPr>
+                <w:rFonts w:ascii="Times New Roman" w:hAnsi="Times New Roman" w:hint="eastAsia"/>
+                <w:sz w:val="21"/>
+                <w:szCs w:val="21"/>
+              </w:rPr>
+              <w:t>进行了版本控制。</w:t>
+            </w:r>
           </w:p>
         </w:tc>
       </w:tr>
@@ -5295,7 +4921,7 @@
         <w:tc>
           <w:tcPr>
             <w:tcW w:w="9320" w:type="dxa"/>
-            <w:gridSpan w:val="6"/>
+            <w:gridSpan w:val="5"/>
           </w:tcPr>
           <w:p>
             <w:pPr>
@@ -5457,19 +5083,8 @@
         <w:rFonts w:ascii="Times New Roman" w:eastAsia="宋体" w:hAnsi="Times New Roman" w:cs="Times New Roman"/>
         <w:b/>
       </w:rPr>
-      <w:t xml:space="preserve">XXX </w:t>
+      <w:t>XXX Co.,Ltd</w:t>
     </w:r>
-    <w:proofErr w:type="spellStart"/>
-    <w:proofErr w:type="gramStart"/>
-    <w:r>
-      <w:rPr>
-        <w:rFonts w:ascii="Times New Roman" w:eastAsia="宋体" w:hAnsi="Times New Roman" w:cs="Times New Roman"/>
-        <w:b/>
-      </w:rPr>
-      <w:t>Co.,Ltd</w:t>
-    </w:r>
-    <w:proofErr w:type="spellEnd"/>
-    <w:proofErr w:type="gramEnd"/>
     <w:r>
       <w:rPr>
         <w:rFonts w:ascii="Times New Roman" w:eastAsia="宋体" w:hAnsi="Times New Roman" w:cs="Times New Roman"/>
